--- a/doc/task-03/Bericht/Bericht-Task03.docx
+++ b/doc/task-03/Bericht/Bericht-Task03.docx
@@ -411,11 +411,191 @@
             <w:br w:type="page"/>
           </w:r>
         </w:p>
-        <w:bookmarkStart w:id="0" w:name="_GoBack" w:displacedByCustomXml="next"/>
-        <w:bookmarkEnd w:id="0" w:displacedByCustomXml="next"/>
       </w:sdtContent>
     </w:sdt>
+    <w:p>
+      <w:pPr>
+        <w:pStyle w:val="berschrift1"/>
+      </w:pPr>
+      <w:r>
+        <w:lastRenderedPageBreak/>
+        <w:t xml:space="preserve">UML </w:t>
+      </w:r>
+      <w:proofErr w:type="spellStart"/>
+      <w:r>
+        <w:t>Component</w:t>
+      </w:r>
+      <w:proofErr w:type="spellEnd"/>
+      <w:r>
+        <w:t xml:space="preserve"> </w:t>
+      </w:r>
+      <w:proofErr w:type="spellStart"/>
+      <w:r>
+        <w:t>Diagram</w:t>
+      </w:r>
+      <w:proofErr w:type="spellEnd"/>
+    </w:p>
+    <w:p>
+      <w:pPr>
+        <w:tabs>
+          <w:tab w:val="clear" w:pos="5387"/>
+        </w:tabs>
+        <w:spacing w:line="240" w:lineRule="auto"/>
+      </w:pPr>
+      <w:r>
+        <w:br w:type="page"/>
+      </w:r>
+    </w:p>
+    <w:p>
+      <w:pPr>
+        <w:pStyle w:val="berschrift1"/>
+      </w:pPr>
+      <w:r>
+        <w:lastRenderedPageBreak/>
+        <w:t xml:space="preserve">UML </w:t>
+      </w:r>
+      <w:proofErr w:type="spellStart"/>
+      <w:r>
+        <w:t>Deployment</w:t>
+      </w:r>
+      <w:proofErr w:type="spellEnd"/>
+      <w:r>
+        <w:t xml:space="preserve"> </w:t>
+      </w:r>
+      <w:proofErr w:type="spellStart"/>
+      <w:r>
+        <w:t>Diagram</w:t>
+      </w:r>
+      <w:proofErr w:type="spellEnd"/>
+    </w:p>
+    <w:p>
+      <w:r>
+        <w:rPr>
+          <w:noProof/>
+        </w:rPr>
+        <w:drawing>
+          <wp:inline distT="0" distB="0" distL="0" distR="0">
+            <wp:extent cx="4815304" cy="3241569"/>
+            <wp:effectExtent l="0" t="0" r="4445" b="0"/>
+            <wp:docPr id="2" name="Grafik 2"/>
+            <wp:cNvGraphicFramePr>
+              <a:graphicFrameLocks xmlns:a="http://schemas.openxmlformats.org/drawingml/2006/main" noChangeAspect="1"/>
+            </wp:cNvGraphicFramePr>
+            <a:graphic xmlns:a="http://schemas.openxmlformats.org/drawingml/2006/main">
+              <a:graphicData uri="http://schemas.openxmlformats.org/drawingml/2006/picture">
+                <pic:pic xmlns:pic="http://schemas.openxmlformats.org/drawingml/2006/picture">
+                  <pic:nvPicPr>
+                    <pic:cNvPr id="2" name="Deployment Diagram.png"/>
+                    <pic:cNvPicPr/>
+                  </pic:nvPicPr>
+                  <pic:blipFill>
+                    <a:blip r:embed="rId9" cstate="print">
+                      <a:extLst>
+                        <a:ext uri="{28A0092B-C50C-407E-A947-70E740481C1C}">
+                          <a14:useLocalDpi xmlns:a14="http://schemas.microsoft.com/office/drawing/2010/main" val="0"/>
+                        </a:ext>
+                      </a:extLst>
+                    </a:blip>
+                    <a:stretch>
+                      <a:fillRect/>
+                    </a:stretch>
+                  </pic:blipFill>
+                  <pic:spPr>
+                    <a:xfrm>
+                      <a:off x="0" y="0"/>
+                      <a:ext cx="4817084" cy="3242767"/>
+                    </a:xfrm>
+                    <a:prstGeom prst="rect">
+                      <a:avLst/>
+                    </a:prstGeom>
+                  </pic:spPr>
+                </pic:pic>
+              </a:graphicData>
+            </a:graphic>
+          </wp:inline>
+        </w:drawing>
+      </w:r>
+    </w:p>
     <w:p/>
+    <w:p>
+      <w:proofErr w:type="spellStart"/>
+      <w:r>
+        <w:t>Deployment</w:t>
+      </w:r>
+      <w:proofErr w:type="spellEnd"/>
+      <w:r>
+        <w:t xml:space="preserve"> Diagramme werden verwendet, um die Hardware Knoten/Geräte eines Systems sowie die Verbindungen der Kommunikation zwischen ihnen darzustellen. Anhand des obigen </w:t>
+      </w:r>
+      <w:proofErr w:type="spellStart"/>
+      <w:r>
+        <w:t>Deployment</w:t>
+      </w:r>
+      <w:proofErr w:type="spellEnd"/>
+      <w:r>
+        <w:t xml:space="preserve"> </w:t>
+      </w:r>
+      <w:proofErr w:type="spellStart"/>
+      <w:r>
+        <w:t>Diagram</w:t>
+      </w:r>
+      <w:proofErr w:type="spellEnd"/>
+      <w:r>
+        <w:t xml:space="preserve"> erkennt man dass wir Knoten in Form von </w:t>
+      </w:r>
+      <w:proofErr w:type="spellStart"/>
+      <w:r>
+        <w:t>devices</w:t>
+      </w:r>
+      <w:proofErr w:type="spellEnd"/>
+      <w:r>
+        <w:t xml:space="preserve"> haben. Diese sind bei uns in gelb die Server allgemein. Verschachtelt in den Serverknoten ist der Datenbank-Server (</w:t>
+      </w:r>
+      <w:proofErr w:type="spellStart"/>
+      <w:r>
+        <w:t>Postgresql</w:t>
+      </w:r>
+      <w:proofErr w:type="spellEnd"/>
+      <w:r>
+        <w:t>) sowie der Applikations-Server (</w:t>
+      </w:r>
+      <w:proofErr w:type="spellStart"/>
+      <w:r>
+        <w:t>Jetty</w:t>
+      </w:r>
+      <w:proofErr w:type="spellEnd"/>
+      <w:r>
+        <w:t xml:space="preserve">). </w:t>
+      </w:r>
+      <w:r>
+        <w:t xml:space="preserve">Die Applikation welche verschachtelt im </w:t>
+      </w:r>
+      <w:proofErr w:type="spellStart"/>
+      <w:r>
+        <w:t>Applikkations</w:t>
+      </w:r>
+      <w:proofErr w:type="spellEnd"/>
+      <w:r>
+        <w:t xml:space="preserve">-Server ist, stellt unsere Applikation dar die wir jetzt </w:t>
+      </w:r>
+      <w:proofErr w:type="spellStart"/>
+      <w:r>
+        <w:t>epsydoc</w:t>
+      </w:r>
+      <w:proofErr w:type="spellEnd"/>
+      <w:r>
+        <w:t xml:space="preserve"> genannt haben. Das Framework wird durch </w:t>
+      </w:r>
+      <w:proofErr w:type="spellStart"/>
+      <w:r>
+        <w:t>Vaadin</w:t>
+      </w:r>
+      <w:proofErr w:type="spellEnd"/>
+      <w:r>
+        <w:t xml:space="preserve"> repräsentiert und ist vom Auftraggeber festgelegt. Zwischen dem Datenbank-Server und dem Applikations-Server ist ein Kommunikationspfad über JDBC. Ein Kommunikationspfad verbindet auch das Device Client über die Applikation Webbrowser mit den Servern der Datenbank und der Applikation. </w:t>
+      </w:r>
+      <w:bookmarkStart w:id="0" w:name="_GoBack"/>
+      <w:bookmarkEnd w:id="0"/>
+    </w:p>
     <w:sectPr>
       <w:pgSz w:w="11906" w:h="16838" w:code="9"/>
       <w:pgMar w:top="1758" w:right="1004" w:bottom="680" w:left="1435" w:header="709" w:footer="510" w:gutter="0"/>

--- a/doc/task-03/Bericht/Bericht-Task03.docx
+++ b/doc/task-03/Bericht/Bericht-Task03.docx
@@ -38,8 +38,200 @@
                 <w:noProof/>
               </w:rPr>
             </w:pPr>
+            <w:r>
+              <w:rPr>
+                <w:rFonts w:asciiTheme="majorHAnsi" w:hAnsiTheme="majorHAnsi"/>
+                <w:noProof/>
+              </w:rPr>
+              <w:drawing>
+                <wp:anchor distT="0" distB="0" distL="114300" distR="114300" simplePos="0" relativeHeight="251658240" behindDoc="0" locked="0" layoutInCell="1" allowOverlap="1">
+                  <wp:simplePos x="0" y="0"/>
+                  <wp:positionH relativeFrom="column">
+                    <wp:posOffset>198120</wp:posOffset>
+                  </wp:positionH>
+                  <wp:positionV relativeFrom="paragraph">
+                    <wp:posOffset>-332105</wp:posOffset>
+                  </wp:positionV>
+                  <wp:extent cx="2840355" cy="1295400"/>
+                  <wp:effectExtent l="0" t="0" r="0" b="0"/>
+                  <wp:wrapNone/>
+                  <wp:docPr id="6" name="Grafik 6"/>
+                  <wp:cNvGraphicFramePr>
+                    <a:graphicFrameLocks xmlns:a="http://schemas.openxmlformats.org/drawingml/2006/main" noChangeAspect="1"/>
+                  </wp:cNvGraphicFramePr>
+                  <a:graphic xmlns:a="http://schemas.openxmlformats.org/drawingml/2006/main">
+                    <a:graphicData uri="http://schemas.openxmlformats.org/drawingml/2006/picture">
+                      <pic:pic xmlns:pic="http://schemas.openxmlformats.org/drawingml/2006/picture">
+                        <pic:nvPicPr>
+                          <pic:cNvPr id="6" name="Component diagram.png"/>
+                          <pic:cNvPicPr/>
+                        </pic:nvPicPr>
+                        <pic:blipFill>
+                          <a:blip r:embed="rId7" cstate="print">
+                            <a:extLst>
+                              <a:ext uri="{28A0092B-C50C-407E-A947-70E740481C1C}">
+                                <a14:useLocalDpi xmlns:a14="http://schemas.microsoft.com/office/drawing/2010/main" val="0"/>
+                              </a:ext>
+                            </a:extLst>
+                          </a:blip>
+                          <a:stretch>
+                            <a:fillRect/>
+                          </a:stretch>
+                        </pic:blipFill>
+                        <pic:spPr>
+                          <a:xfrm>
+                            <a:off x="0" y="0"/>
+                            <a:ext cx="2840355" cy="1295400"/>
+                          </a:xfrm>
+                          <a:prstGeom prst="rect">
+                            <a:avLst/>
+                          </a:prstGeom>
+                        </pic:spPr>
+                      </pic:pic>
+                    </a:graphicData>
+                  </a:graphic>
+                  <wp14:sizeRelH relativeFrom="page">
+                    <wp14:pctWidth>0</wp14:pctWidth>
+                  </wp14:sizeRelH>
+                  <wp14:sizeRelV relativeFrom="page">
+                    <wp14:pctHeight>0</wp14:pctHeight>
+                  </wp14:sizeRelV>
+                </wp:anchor>
+              </w:drawing>
+            </w:r>
+            <w:r>
+              <w:rPr>
+                <w:rFonts w:asciiTheme="majorHAnsi" w:hAnsiTheme="majorHAnsi"/>
+                <w:noProof/>
+              </w:rPr>
+              <w:drawing>
+                <wp:anchor distT="0" distB="0" distL="114300" distR="114300" simplePos="0" relativeHeight="251660288" behindDoc="0" locked="0" layoutInCell="1" allowOverlap="1">
+                  <wp:simplePos x="0" y="0"/>
+                  <wp:positionH relativeFrom="column">
+                    <wp:posOffset>2002790</wp:posOffset>
+                  </wp:positionH>
+                  <wp:positionV relativeFrom="paragraph">
+                    <wp:posOffset>1374140</wp:posOffset>
+                  </wp:positionV>
+                  <wp:extent cx="1781175" cy="1197610"/>
+                  <wp:effectExtent l="0" t="0" r="9525" b="2540"/>
+                  <wp:wrapNone/>
+                  <wp:docPr id="8" name="Grafik 8"/>
+                  <wp:cNvGraphicFramePr>
+                    <a:graphicFrameLocks xmlns:a="http://schemas.openxmlformats.org/drawingml/2006/main" noChangeAspect="1"/>
+                  </wp:cNvGraphicFramePr>
+                  <a:graphic xmlns:a="http://schemas.openxmlformats.org/drawingml/2006/main">
+                    <a:graphicData uri="http://schemas.openxmlformats.org/drawingml/2006/picture">
+                      <pic:pic xmlns:pic="http://schemas.openxmlformats.org/drawingml/2006/picture">
+                        <pic:nvPicPr>
+                          <pic:cNvPr id="0" name="Picture 1"/>
+                          <pic:cNvPicPr>
+                            <a:picLocks noChangeAspect="1" noChangeArrowheads="1"/>
+                          </pic:cNvPicPr>
+                        </pic:nvPicPr>
+                        <pic:blipFill>
+                          <a:blip r:embed="rId8" cstate="print">
+                            <a:extLst>
+                              <a:ext uri="{28A0092B-C50C-407E-A947-70E740481C1C}">
+                                <a14:useLocalDpi xmlns:a14="http://schemas.microsoft.com/office/drawing/2010/main" val="0"/>
+                              </a:ext>
+                            </a:extLst>
+                          </a:blip>
+                          <a:srcRect/>
+                          <a:stretch>
+                            <a:fillRect/>
+                          </a:stretch>
+                        </pic:blipFill>
+                        <pic:spPr bwMode="auto">
+                          <a:xfrm>
+                            <a:off x="0" y="0"/>
+                            <a:ext cx="1781175" cy="1197610"/>
+                          </a:xfrm>
+                          <a:prstGeom prst="rect">
+                            <a:avLst/>
+                          </a:prstGeom>
+                          <a:noFill/>
+                          <a:ln>
+                            <a:noFill/>
+                          </a:ln>
+                        </pic:spPr>
+                      </pic:pic>
+                    </a:graphicData>
+                  </a:graphic>
+                  <wp14:sizeRelH relativeFrom="page">
+                    <wp14:pctWidth>0</wp14:pctWidth>
+                  </wp14:sizeRelH>
+                  <wp14:sizeRelV relativeFrom="page">
+                    <wp14:pctHeight>0</wp14:pctHeight>
+                  </wp14:sizeRelV>
+                </wp:anchor>
+              </w:drawing>
+            </w:r>
+            <w:r>
+              <w:rPr>
+                <w:rFonts w:asciiTheme="majorHAnsi" w:hAnsiTheme="majorHAnsi"/>
+                <w:noProof/>
+              </w:rPr>
+              <w:drawing>
+                <wp:anchor distT="0" distB="0" distL="114300" distR="114300" simplePos="0" relativeHeight="251659264" behindDoc="0" locked="0" layoutInCell="1" allowOverlap="1">
+                  <wp:simplePos x="0" y="0"/>
+                  <wp:positionH relativeFrom="column">
+                    <wp:posOffset>3422015</wp:posOffset>
+                  </wp:positionH>
+                  <wp:positionV relativeFrom="paragraph">
+                    <wp:posOffset>-329565</wp:posOffset>
+                  </wp:positionV>
+                  <wp:extent cx="1894840" cy="1267460"/>
+                  <wp:effectExtent l="0" t="0" r="0" b="8890"/>
+                  <wp:wrapNone/>
+                  <wp:docPr id="7" name="Grafik 7"/>
+                  <wp:cNvGraphicFramePr>
+                    <a:graphicFrameLocks xmlns:a="http://schemas.openxmlformats.org/drawingml/2006/main" noChangeAspect="1"/>
+                  </wp:cNvGraphicFramePr>
+                  <a:graphic xmlns:a="http://schemas.openxmlformats.org/drawingml/2006/main">
+                    <a:graphicData uri="http://schemas.openxmlformats.org/drawingml/2006/picture">
+                      <pic:pic xmlns:pic="http://schemas.openxmlformats.org/drawingml/2006/picture">
+                        <pic:nvPicPr>
+                          <pic:cNvPr id="7" name="UML class diagram.png"/>
+                          <pic:cNvPicPr/>
+                        </pic:nvPicPr>
+                        <pic:blipFill>
+                          <a:blip r:embed="rId9" cstate="print">
+                            <a:extLst>
+                              <a:ext uri="{28A0092B-C50C-407E-A947-70E740481C1C}">
+                                <a14:useLocalDpi xmlns:a14="http://schemas.microsoft.com/office/drawing/2010/main" val="0"/>
+                              </a:ext>
+                            </a:extLst>
+                          </a:blip>
+                          <a:stretch>
+                            <a:fillRect/>
+                          </a:stretch>
+                        </pic:blipFill>
+                        <pic:spPr>
+                          <a:xfrm>
+                            <a:off x="0" y="0"/>
+                            <a:ext cx="1894840" cy="1267460"/>
+                          </a:xfrm>
+                          <a:prstGeom prst="rect">
+                            <a:avLst/>
+                          </a:prstGeom>
+                        </pic:spPr>
+                      </pic:pic>
+                    </a:graphicData>
+                  </a:graphic>
+                  <wp14:sizeRelH relativeFrom="page">
+                    <wp14:pctWidth>0</wp14:pctWidth>
+                  </wp14:sizeRelH>
+                  <wp14:sizeRelV relativeFrom="page">
+                    <wp14:pctHeight>0</wp14:pctHeight>
+                  </wp14:sizeRelV>
+                </wp:anchor>
+              </w:drawing>
+            </w:r>
           </w:p>
         </w:tc>
+        <w:bookmarkStart w:id="0" w:name="_GoBack"/>
+        <w:bookmarkEnd w:id="0"/>
       </w:tr>
       <w:tr>
         <w:trPr>
@@ -308,8 +500,8 @@
           <w:szCs w:val="10"/>
         </w:rPr>
         <w:sectPr>
-          <w:footerReference w:type="default" r:id="rId7"/>
-          <w:headerReference w:type="first" r:id="rId8"/>
+          <w:footerReference w:type="default" r:id="rId10"/>
+          <w:headerReference w:type="first" r:id="rId11"/>
           <w:pgSz w:w="11906" w:h="16838" w:code="9"/>
           <w:pgMar w:top="1758" w:right="2081" w:bottom="680" w:left="1435" w:header="709" w:footer="510" w:gutter="0"/>
           <w:cols w:space="708"/>
@@ -353,11 +545,13 @@
         </w:p>
         <w:p>
           <w:pPr>
+            <w:pStyle w:val="Verzeichnis1"/>
             <w:rPr>
-              <w:rFonts w:asciiTheme="majorHAnsi" w:hAnsiTheme="majorHAnsi"/>
-              <w:b/>
-              <w:bCs/>
-              <w:lang w:val="de-DE"/>
+              <w:rFonts w:eastAsiaTheme="minorEastAsia"/>
+              <w:noProof/>
+              <w:sz w:val="22"/>
+              <w:szCs w:val="22"/>
+              <w:lang w:eastAsia="de-CH"/>
             </w:rPr>
           </w:pPr>
           <w:r>
@@ -378,16 +572,264 @@
             </w:rPr>
             <w:fldChar w:fldCharType="separate"/>
           </w:r>
-          <w:r>
+          <w:hyperlink w:anchor="_Toc25226694" w:history="1">
+            <w:r>
+              <w:rPr>
+                <w:rStyle w:val="Hyperlink"/>
+                <w:noProof/>
+              </w:rPr>
+              <w:t>1</w:t>
+            </w:r>
+            <w:r>
+              <w:rPr>
+                <w:rFonts w:eastAsiaTheme="minorEastAsia"/>
+                <w:noProof/>
+                <w:sz w:val="22"/>
+                <w:szCs w:val="22"/>
+                <w:lang w:eastAsia="de-CH"/>
+              </w:rPr>
+              <w:tab/>
+            </w:r>
+            <w:r>
+              <w:rPr>
+                <w:rStyle w:val="Hyperlink"/>
+                <w:noProof/>
+              </w:rPr>
+              <w:t>UML Deployment Diagram</w:t>
+            </w:r>
+            <w:r>
+              <w:rPr>
+                <w:noProof/>
+                <w:webHidden/>
+              </w:rPr>
+              <w:tab/>
+            </w:r>
+            <w:r>
+              <w:rPr>
+                <w:noProof/>
+                <w:webHidden/>
+              </w:rPr>
+              <w:fldChar w:fldCharType="begin"/>
+            </w:r>
+            <w:r>
+              <w:rPr>
+                <w:noProof/>
+                <w:webHidden/>
+              </w:rPr>
+              <w:instrText xml:space="preserve"> PAGEREF _Toc25226694 \h </w:instrText>
+            </w:r>
+            <w:r>
+              <w:rPr>
+                <w:noProof/>
+                <w:webHidden/>
+              </w:rPr>
+            </w:r>
+            <w:r>
+              <w:rPr>
+                <w:noProof/>
+                <w:webHidden/>
+              </w:rPr>
+              <w:fldChar w:fldCharType="separate"/>
+            </w:r>
+            <w:r>
+              <w:rPr>
+                <w:noProof/>
+                <w:webHidden/>
+              </w:rPr>
+              <w:t>3</w:t>
+            </w:r>
+            <w:r>
+              <w:rPr>
+                <w:noProof/>
+                <w:webHidden/>
+              </w:rPr>
+              <w:fldChar w:fldCharType="end"/>
+            </w:r>
+          </w:hyperlink>
+        </w:p>
+        <w:p>
+          <w:pPr>
+            <w:pStyle w:val="Verzeichnis1"/>
+            <w:rPr>
+              <w:rFonts w:eastAsiaTheme="minorEastAsia"/>
+              <w:noProof/>
+              <w:sz w:val="22"/>
+              <w:szCs w:val="22"/>
+              <w:lang w:eastAsia="de-CH"/>
+            </w:rPr>
+          </w:pPr>
+          <w:hyperlink w:anchor="_Toc25226695" w:history="1">
+            <w:r>
+              <w:rPr>
+                <w:rStyle w:val="Hyperlink"/>
+                <w:noProof/>
+              </w:rPr>
+              <w:t>2</w:t>
+            </w:r>
+            <w:r>
+              <w:rPr>
+                <w:rFonts w:eastAsiaTheme="minorEastAsia"/>
+                <w:noProof/>
+                <w:sz w:val="22"/>
+                <w:szCs w:val="22"/>
+                <w:lang w:eastAsia="de-CH"/>
+              </w:rPr>
+              <w:tab/>
+            </w:r>
+            <w:r>
+              <w:rPr>
+                <w:rStyle w:val="Hyperlink"/>
+                <w:noProof/>
+              </w:rPr>
+              <w:t>UML Component Diagram</w:t>
+            </w:r>
+            <w:r>
+              <w:rPr>
+                <w:noProof/>
+                <w:webHidden/>
+              </w:rPr>
+              <w:tab/>
+            </w:r>
+            <w:r>
+              <w:rPr>
+                <w:noProof/>
+                <w:webHidden/>
+              </w:rPr>
+              <w:fldChar w:fldCharType="begin"/>
+            </w:r>
+            <w:r>
+              <w:rPr>
+                <w:noProof/>
+                <w:webHidden/>
+              </w:rPr>
+              <w:instrText xml:space="preserve"> PAGEREF _Toc25226695 \h </w:instrText>
+            </w:r>
+            <w:r>
+              <w:rPr>
+                <w:noProof/>
+                <w:webHidden/>
+              </w:rPr>
+            </w:r>
+            <w:r>
+              <w:rPr>
+                <w:noProof/>
+                <w:webHidden/>
+              </w:rPr>
+              <w:fldChar w:fldCharType="separate"/>
+            </w:r>
+            <w:r>
+              <w:rPr>
+                <w:noProof/>
+                <w:webHidden/>
+              </w:rPr>
+              <w:t>4</w:t>
+            </w:r>
+            <w:r>
+              <w:rPr>
+                <w:noProof/>
+                <w:webHidden/>
+              </w:rPr>
+              <w:fldChar w:fldCharType="end"/>
+            </w:r>
+          </w:hyperlink>
+        </w:p>
+        <w:p>
+          <w:pPr>
+            <w:pStyle w:val="Verzeichnis1"/>
+            <w:rPr>
+              <w:rFonts w:eastAsiaTheme="minorEastAsia"/>
+              <w:noProof/>
+              <w:sz w:val="22"/>
+              <w:szCs w:val="22"/>
+              <w:lang w:eastAsia="de-CH"/>
+            </w:rPr>
+          </w:pPr>
+          <w:hyperlink w:anchor="_Toc25226696" w:history="1">
+            <w:r>
+              <w:rPr>
+                <w:rStyle w:val="Hyperlink"/>
+                <w:noProof/>
+                <w:lang w:val="fr-CH"/>
+              </w:rPr>
+              <w:t>3</w:t>
+            </w:r>
+            <w:r>
+              <w:rPr>
+                <w:rFonts w:eastAsiaTheme="minorEastAsia"/>
+                <w:noProof/>
+                <w:sz w:val="22"/>
+                <w:szCs w:val="22"/>
+                <w:lang w:eastAsia="de-CH"/>
+              </w:rPr>
+              <w:tab/>
+            </w:r>
+            <w:r>
+              <w:rPr>
+                <w:rStyle w:val="Hyperlink"/>
+                <w:noProof/>
+                <w:lang w:val="fr-CH"/>
+              </w:rPr>
+              <w:t>UML Class Diagram of main view</w:t>
+            </w:r>
+            <w:r>
+              <w:rPr>
+                <w:noProof/>
+                <w:webHidden/>
+              </w:rPr>
+              <w:tab/>
+            </w:r>
+            <w:r>
+              <w:rPr>
+                <w:noProof/>
+                <w:webHidden/>
+              </w:rPr>
+              <w:fldChar w:fldCharType="begin"/>
+            </w:r>
+            <w:r>
+              <w:rPr>
+                <w:noProof/>
+                <w:webHidden/>
+              </w:rPr>
+              <w:instrText xml:space="preserve"> PAGEREF _Toc25226696 \h </w:instrText>
+            </w:r>
+            <w:r>
+              <w:rPr>
+                <w:noProof/>
+                <w:webHidden/>
+              </w:rPr>
+            </w:r>
+            <w:r>
+              <w:rPr>
+                <w:noProof/>
+                <w:webHidden/>
+              </w:rPr>
+              <w:fldChar w:fldCharType="separate"/>
+            </w:r>
+            <w:r>
+              <w:rPr>
+                <w:noProof/>
+                <w:webHidden/>
+              </w:rPr>
+              <w:t>5</w:t>
+            </w:r>
+            <w:r>
+              <w:rPr>
+                <w:noProof/>
+                <w:webHidden/>
+              </w:rPr>
+              <w:fldChar w:fldCharType="end"/>
+            </w:r>
+          </w:hyperlink>
+        </w:p>
+        <w:p>
+          <w:pPr>
             <w:rPr>
               <w:rFonts w:asciiTheme="majorHAnsi" w:hAnsiTheme="majorHAnsi"/>
               <w:b/>
               <w:bCs/>
-              <w:noProof/>
               <w:lang w:val="de-DE"/>
             </w:rPr>
-            <w:t>Es wurden keine Einträge für das Inhaltsverzeichnis gefunden.</w:t>
-          </w:r>
+          </w:pPr>
           <w:r>
             <w:rPr>
               <w:rFonts w:asciiTheme="majorHAnsi" w:hAnsiTheme="majorHAnsi"/>
@@ -417,13 +859,14 @@
       <w:pPr>
         <w:pStyle w:val="berschrift1"/>
       </w:pPr>
+      <w:bookmarkStart w:id="1" w:name="_Toc25226694"/>
       <w:r>
         <w:lastRenderedPageBreak/>
         <w:t xml:space="preserve">UML </w:t>
       </w:r>
       <w:proofErr w:type="spellStart"/>
       <w:r>
-        <w:t>Component</w:t>
+        <w:t>Deployment</w:t>
       </w:r>
       <w:proofErr w:type="spellEnd"/>
       <w:r>
@@ -433,39 +876,7 @@
       <w:r>
         <w:t>Diagram</w:t>
       </w:r>
-      <w:proofErr w:type="spellEnd"/>
-    </w:p>
-    <w:p>
-      <w:pPr>
-        <w:tabs>
-          <w:tab w:val="clear" w:pos="5387"/>
-        </w:tabs>
-        <w:spacing w:line="240" w:lineRule="auto"/>
-      </w:pPr>
-      <w:r>
-        <w:br w:type="page"/>
-      </w:r>
-    </w:p>
-    <w:p>
-      <w:pPr>
-        <w:pStyle w:val="berschrift1"/>
-      </w:pPr>
-      <w:r>
-        <w:lastRenderedPageBreak/>
-        <w:t xml:space="preserve">UML </w:t>
-      </w:r>
-      <w:proofErr w:type="spellStart"/>
-      <w:r>
-        <w:t>Deployment</w:t>
-      </w:r>
-      <w:proofErr w:type="spellEnd"/>
-      <w:r>
-        <w:t xml:space="preserve"> </w:t>
-      </w:r>
-      <w:proofErr w:type="spellStart"/>
-      <w:r>
-        <w:t>Diagram</w:t>
-      </w:r>
+      <w:bookmarkEnd w:id="1"/>
       <w:proofErr w:type="spellEnd"/>
     </w:p>
     <w:p>
@@ -489,7 +900,7 @@
                     <pic:cNvPicPr/>
                   </pic:nvPicPr>
                   <pic:blipFill>
-                    <a:blip r:embed="rId9" cstate="print">
+                    <a:blip r:embed="rId12" cstate="print">
                       <a:extLst>
                         <a:ext uri="{28A0092B-C50C-407E-A947-70E740481C1C}">
                           <a14:useLocalDpi xmlns:a14="http://schemas.microsoft.com/office/drawing/2010/main" val="0"/>
@@ -540,7 +951,15 @@
       </w:r>
       <w:proofErr w:type="spellEnd"/>
       <w:r>
-        <w:t xml:space="preserve"> erkennt man dass wir Knoten in Form von </w:t>
+        <w:t xml:space="preserve"> erkennt </w:t>
+      </w:r>
+      <w:proofErr w:type="gramStart"/>
+      <w:r>
+        <w:t>man</w:t>
+      </w:r>
+      <w:proofErr w:type="gramEnd"/>
+      <w:r>
+        <w:t xml:space="preserve"> dass wir Knoten in Form von </w:t>
       </w:r>
       <w:proofErr w:type="spellStart"/>
       <w:r>
@@ -593,8 +1012,192 @@
       <w:r>
         <w:t xml:space="preserve"> repräsentiert und ist vom Auftraggeber festgelegt. Zwischen dem Datenbank-Server und dem Applikations-Server ist ein Kommunikationspfad über JDBC. Ein Kommunikationspfad verbindet auch das Device Client über die Applikation Webbrowser mit den Servern der Datenbank und der Applikation. </w:t>
       </w:r>
-      <w:bookmarkStart w:id="0" w:name="_GoBack"/>
-      <w:bookmarkEnd w:id="0"/>
+    </w:p>
+    <w:p/>
+    <w:p>
+      <w:pPr>
+        <w:tabs>
+          <w:tab w:val="clear" w:pos="5387"/>
+        </w:tabs>
+        <w:spacing w:line="240" w:lineRule="auto"/>
+        <w:rPr>
+          <w:rFonts w:asciiTheme="majorHAnsi" w:eastAsia="Times New Roman" w:hAnsiTheme="majorHAnsi" w:cs="Times New Roman"/>
+          <w:bCs/>
+          <w:sz w:val="28"/>
+          <w:szCs w:val="28"/>
+        </w:rPr>
+      </w:pPr>
+      <w:r>
+        <w:br w:type="page"/>
+      </w:r>
+    </w:p>
+    <w:p>
+      <w:pPr>
+        <w:pStyle w:val="berschrift1"/>
+      </w:pPr>
+      <w:bookmarkStart w:id="2" w:name="_Toc25226695"/>
+      <w:r>
+        <w:lastRenderedPageBreak/>
+        <w:t xml:space="preserve">UML </w:t>
+      </w:r>
+      <w:proofErr w:type="spellStart"/>
+      <w:r>
+        <w:t>Component</w:t>
+      </w:r>
+      <w:proofErr w:type="spellEnd"/>
+      <w:r>
+        <w:t xml:space="preserve"> </w:t>
+      </w:r>
+      <w:proofErr w:type="spellStart"/>
+      <w:r>
+        <w:t>Diagram</w:t>
+      </w:r>
+      <w:bookmarkEnd w:id="2"/>
+      <w:proofErr w:type="spellEnd"/>
+    </w:p>
+    <w:p>
+      <w:r>
+        <w:rPr>
+          <w:noProof/>
+        </w:rPr>
+        <w:drawing>
+          <wp:inline distT="0" distB="0" distL="0" distR="0" wp14:anchorId="48750C8E" wp14:editId="4D6F8C69">
+            <wp:extent cx="6011545" cy="2742565"/>
+            <wp:effectExtent l="0" t="0" r="8255" b="635"/>
+            <wp:docPr id="3" name="Grafik 3"/>
+            <wp:cNvGraphicFramePr>
+              <a:graphicFrameLocks xmlns:a="http://schemas.openxmlformats.org/drawingml/2006/main" noChangeAspect="1"/>
+            </wp:cNvGraphicFramePr>
+            <a:graphic xmlns:a="http://schemas.openxmlformats.org/drawingml/2006/main">
+              <a:graphicData uri="http://schemas.openxmlformats.org/drawingml/2006/picture">
+                <pic:pic xmlns:pic="http://schemas.openxmlformats.org/drawingml/2006/picture">
+                  <pic:nvPicPr>
+                    <pic:cNvPr id="3" name="Component diagram.png"/>
+                    <pic:cNvPicPr/>
+                  </pic:nvPicPr>
+                  <pic:blipFill>
+                    <a:blip r:embed="rId13" cstate="print">
+                      <a:extLst>
+                        <a:ext uri="{28A0092B-C50C-407E-A947-70E740481C1C}">
+                          <a14:useLocalDpi xmlns:a14="http://schemas.microsoft.com/office/drawing/2010/main" val="0"/>
+                        </a:ext>
+                      </a:extLst>
+                    </a:blip>
+                    <a:stretch>
+                      <a:fillRect/>
+                    </a:stretch>
+                  </pic:blipFill>
+                  <pic:spPr>
+                    <a:xfrm>
+                      <a:off x="0" y="0"/>
+                      <a:ext cx="6011545" cy="2742565"/>
+                    </a:xfrm>
+                    <a:prstGeom prst="rect">
+                      <a:avLst/>
+                    </a:prstGeom>
+                  </pic:spPr>
+                </pic:pic>
+              </a:graphicData>
+            </a:graphic>
+          </wp:inline>
+        </w:drawing>
+      </w:r>
+    </w:p>
+    <w:p>
+      <w:pPr>
+        <w:tabs>
+          <w:tab w:val="clear" w:pos="5387"/>
+        </w:tabs>
+        <w:spacing w:line="240" w:lineRule="auto"/>
+      </w:pPr>
+      <w:r>
+        <w:br w:type="page"/>
+      </w:r>
+    </w:p>
+    <w:p>
+      <w:pPr>
+        <w:pStyle w:val="berschrift1"/>
+        <w:rPr>
+          <w:lang w:val="fr-CH"/>
+        </w:rPr>
+      </w:pPr>
+      <w:bookmarkStart w:id="3" w:name="_Toc25226696"/>
+      <w:r>
+        <w:rPr>
+          <w:lang w:val="fr-CH"/>
+        </w:rPr>
+        <w:lastRenderedPageBreak/>
+        <w:t xml:space="preserve">UML Class Diagram of main </w:t>
+      </w:r>
+      <w:proofErr w:type="spellStart"/>
+      <w:r>
+        <w:rPr>
+          <w:lang w:val="fr-CH"/>
+        </w:rPr>
+        <w:t>v</w:t>
+      </w:r>
+      <w:r>
+        <w:rPr>
+          <w:lang w:val="fr-CH"/>
+        </w:rPr>
+        <w:t>iew</w:t>
+      </w:r>
+      <w:bookmarkEnd w:id="3"/>
+      <w:proofErr w:type="spellEnd"/>
+    </w:p>
+    <w:p>
+      <w:pPr>
+        <w:rPr>
+          <w:lang w:val="fr-CH"/>
+        </w:rPr>
+      </w:pPr>
+      <w:r>
+        <w:rPr>
+          <w:noProof/>
+          <w:lang w:val="fr-CH"/>
+        </w:rPr>
+        <w:drawing>
+          <wp:inline distT="0" distB="0" distL="0" distR="0">
+            <wp:extent cx="6011545" cy="4023360"/>
+            <wp:effectExtent l="0" t="0" r="8255" b="0"/>
+            <wp:docPr id="4" name="Grafik 4"/>
+            <wp:cNvGraphicFramePr>
+              <a:graphicFrameLocks xmlns:a="http://schemas.openxmlformats.org/drawingml/2006/main" noChangeAspect="1"/>
+            </wp:cNvGraphicFramePr>
+            <a:graphic xmlns:a="http://schemas.openxmlformats.org/drawingml/2006/main">
+              <a:graphicData uri="http://schemas.openxmlformats.org/drawingml/2006/picture">
+                <pic:pic xmlns:pic="http://schemas.openxmlformats.org/drawingml/2006/picture">
+                  <pic:nvPicPr>
+                    <pic:cNvPr id="4" name="UML class diagram.png"/>
+                    <pic:cNvPicPr/>
+                  </pic:nvPicPr>
+                  <pic:blipFill>
+                    <a:blip r:embed="rId14" cstate="print">
+                      <a:extLst>
+                        <a:ext uri="{28A0092B-C50C-407E-A947-70E740481C1C}">
+                          <a14:useLocalDpi xmlns:a14="http://schemas.microsoft.com/office/drawing/2010/main" val="0"/>
+                        </a:ext>
+                      </a:extLst>
+                    </a:blip>
+                    <a:stretch>
+                      <a:fillRect/>
+                    </a:stretch>
+                  </pic:blipFill>
+                  <pic:spPr>
+                    <a:xfrm>
+                      <a:off x="0" y="0"/>
+                      <a:ext cx="6011545" cy="4023360"/>
+                    </a:xfrm>
+                    <a:prstGeom prst="rect">
+                      <a:avLst/>
+                    </a:prstGeom>
+                  </pic:spPr>
+                </pic:pic>
+              </a:graphicData>
+            </a:graphic>
+          </wp:inline>
+        </w:drawing>
+      </w:r>
     </w:p>
     <w:sectPr>
       <w:pgSz w:w="11906" w:h="16838" w:code="9"/>

--- a/doc/task-03/Bericht/Bericht-Task03.docx
+++ b/doc/task-03/Bericht/Bericht-Task03.docx
@@ -230,8 +230,6 @@
             </w:r>
           </w:p>
         </w:tc>
-        <w:bookmarkStart w:id="0" w:name="_GoBack"/>
-        <w:bookmarkEnd w:id="0"/>
       </w:tr>
       <w:tr>
         <w:trPr>
@@ -324,7 +322,23 @@
                 <w:rFonts w:asciiTheme="majorHAnsi" w:hAnsiTheme="majorHAnsi"/>
                 <w:b/>
               </w:rPr>
-              <w:t xml:space="preserve">, Marko Miletic, David Gaupp, Alain Nippel, </w:t>
+              <w:t xml:space="preserve">, Marko Miletic, David </w:t>
+            </w:r>
+            <w:proofErr w:type="spellStart"/>
+            <w:r>
+              <w:rPr>
+                <w:rFonts w:asciiTheme="majorHAnsi" w:hAnsiTheme="majorHAnsi"/>
+                <w:b/>
+              </w:rPr>
+              <w:t>Gaupp</w:t>
+            </w:r>
+            <w:proofErr w:type="spellEnd"/>
+            <w:r>
+              <w:rPr>
+                <w:rFonts w:asciiTheme="majorHAnsi" w:hAnsiTheme="majorHAnsi"/>
+                <w:b/>
+              </w:rPr>
+              <w:t xml:space="preserve">, Alain Nippel, </w:t>
             </w:r>
             <w:proofErr w:type="spellStart"/>
             <w:r>
@@ -859,7 +873,7 @@
       <w:pPr>
         <w:pStyle w:val="berschrift1"/>
       </w:pPr>
-      <w:bookmarkStart w:id="1" w:name="_Toc25226694"/>
+      <w:bookmarkStart w:id="0" w:name="_Toc25226694"/>
       <w:r>
         <w:lastRenderedPageBreak/>
         <w:t xml:space="preserve">UML </w:t>
@@ -876,7 +890,7 @@
       <w:r>
         <w:t>Diagram</w:t>
       </w:r>
-      <w:bookmarkEnd w:id="1"/>
+      <w:bookmarkEnd w:id="0"/>
       <w:proofErr w:type="spellEnd"/>
     </w:p>
     <w:p>
@@ -1035,7 +1049,7 @@
       <w:pPr>
         <w:pStyle w:val="berschrift1"/>
       </w:pPr>
-      <w:bookmarkStart w:id="2" w:name="_Toc25226695"/>
+      <w:bookmarkStart w:id="1" w:name="_Toc25226695"/>
       <w:r>
         <w:lastRenderedPageBreak/>
         <w:t xml:space="preserve">UML </w:t>
@@ -1052,7 +1066,7 @@
       <w:r>
         <w:t>Diagram</w:t>
       </w:r>
-      <w:bookmarkEnd w:id="2"/>
+      <w:bookmarkEnd w:id="1"/>
       <w:proofErr w:type="spellEnd"/>
     </w:p>
     <w:p>
@@ -1104,6 +1118,118 @@
       </w:r>
     </w:p>
     <w:p>
+      <w:r>
+        <w:t xml:space="preserve">Das </w:t>
+      </w:r>
+      <w:proofErr w:type="spellStart"/>
+      <w:r>
+        <w:t>Component</w:t>
+      </w:r>
+      <w:proofErr w:type="spellEnd"/>
+      <w:r>
+        <w:t xml:space="preserve"> Diagramm dient zur Darstellung der verschiedenen Komponenten unseres Systems. Wenn sich die Klasse </w:t>
+      </w:r>
+      <w:proofErr w:type="spellStart"/>
+      <w:r>
+        <w:t>PatientCase</w:t>
+      </w:r>
+      <w:proofErr w:type="spellEnd"/>
+      <w:r>
+        <w:t xml:space="preserve"> ändert, dann werden die folgenden </w:t>
+      </w:r>
+      <w:proofErr w:type="spellStart"/>
+      <w:r>
+        <w:t>Presenter</w:t>
+      </w:r>
+      <w:proofErr w:type="spellEnd"/>
+      <w:r>
+        <w:t xml:space="preserve"> informiert (</w:t>
+      </w:r>
+      <w:proofErr w:type="spellStart"/>
+      <w:r>
+        <w:t>MedicationPresenter</w:t>
+      </w:r>
+      <w:proofErr w:type="spellEnd"/>
+      <w:r>
+        <w:t xml:space="preserve">, </w:t>
+      </w:r>
+      <w:proofErr w:type="spellStart"/>
+      <w:r>
+        <w:t>ReportPresenter</w:t>
+      </w:r>
+      <w:proofErr w:type="spellEnd"/>
+      <w:r>
+        <w:t xml:space="preserve"> und </w:t>
+      </w:r>
+      <w:proofErr w:type="spellStart"/>
+      <w:r>
+        <w:t>AppointmentPresenter</w:t>
+      </w:r>
+      <w:proofErr w:type="spellEnd"/>
+      <w:r>
+        <w:t xml:space="preserve">). Auf Grund der Änderung </w:t>
+      </w:r>
+      <w:proofErr w:type="spellStart"/>
+      <w:r>
+        <w:t>dieser Presenter</w:t>
+      </w:r>
+      <w:proofErr w:type="spellEnd"/>
+      <w:r>
+        <w:t xml:space="preserve"> wird die UI der drei Views </w:t>
+      </w:r>
+      <w:proofErr w:type="spellStart"/>
+      <w:r>
+        <w:t>MedicationView</w:t>
+      </w:r>
+      <w:proofErr w:type="spellEnd"/>
+      <w:r>
+        <w:t xml:space="preserve">, </w:t>
+      </w:r>
+      <w:proofErr w:type="spellStart"/>
+      <w:r>
+        <w:t>ReportView</w:t>
+      </w:r>
+      <w:proofErr w:type="spellEnd"/>
+      <w:r>
+        <w:t xml:space="preserve">, </w:t>
+      </w:r>
+      <w:proofErr w:type="spellStart"/>
+      <w:r>
+        <w:t>AppointmentView</w:t>
+      </w:r>
+      <w:proofErr w:type="spellEnd"/>
+      <w:r>
+        <w:t xml:space="preserve"> bei Bedarf geändert. Nach Änderungen durch Benutzeraktionen über die Views, wird das Model über die </w:t>
+      </w:r>
+      <w:proofErr w:type="spellStart"/>
+      <w:r>
+        <w:t>Presenter</w:t>
+      </w:r>
+      <w:proofErr w:type="spellEnd"/>
+      <w:r>
+        <w:t xml:space="preserve"> angepasst. Der </w:t>
+      </w:r>
+      <w:proofErr w:type="spellStart"/>
+      <w:r>
+        <w:t>Presenter</w:t>
+      </w:r>
+      <w:proofErr w:type="spellEnd"/>
+      <w:r>
+        <w:t xml:space="preserve"> stellt eine Schnittstelle zwischen Model und View dar. Dasselbe gilt für die beiden Model </w:t>
+      </w:r>
+      <w:proofErr w:type="spellStart"/>
+      <w:r>
+        <w:t>Doctor</w:t>
+      </w:r>
+      <w:proofErr w:type="spellEnd"/>
+      <w:r>
+        <w:t xml:space="preserve"> und Patient.</w:t>
+      </w:r>
+      <w:r>
+        <w:t xml:space="preserve"> Alle Daten der Modelle werden in einer Datenbank langfristig gespeichert.</w:t>
+      </w:r>
+    </w:p>
+    <w:p>
       <w:pPr>
         <w:tabs>
           <w:tab w:val="clear" w:pos="5387"/>
@@ -1113,6 +1239,8 @@
       <w:r>
         <w:br w:type="page"/>
       </w:r>
+      <w:bookmarkStart w:id="2" w:name="_GoBack"/>
+      <w:bookmarkEnd w:id="2"/>
     </w:p>
     <w:p>
       <w:pPr>
@@ -1127,7 +1255,21 @@
           <w:lang w:val="fr-CH"/>
         </w:rPr>
         <w:lastRenderedPageBreak/>
-        <w:t xml:space="preserve">UML Class Diagram of main </w:t>
+        <w:t xml:space="preserve">UML Class </w:t>
+      </w:r>
+      <w:proofErr w:type="spellStart"/>
+      <w:r>
+        <w:rPr>
+          <w:lang w:val="fr-CH"/>
+        </w:rPr>
+        <w:t>Diagram</w:t>
+      </w:r>
+      <w:proofErr w:type="spellEnd"/>
+      <w:r>
+        <w:rPr>
+          <w:lang w:val="fr-CH"/>
+        </w:rPr>
+        <w:t xml:space="preserve"> of main </w:t>
       </w:r>
       <w:proofErr w:type="spellStart"/>
       <w:r>

--- a/doc/task-03/Bericht/Bericht-Task03.docx
+++ b/doc/task-03/Bericht/Bericht-Task03.docx
@@ -540,7 +540,15 @@
       </w:r>
       <w:proofErr w:type="spellEnd"/>
       <w:r>
-        <w:t xml:space="preserve"> erkennt man dass wir Knoten in Form von </w:t>
+        <w:t xml:space="preserve"> erkennt </w:t>
+      </w:r>
+      <w:proofErr w:type="gramStart"/>
+      <w:r>
+        <w:t>man</w:t>
+      </w:r>
+      <w:proofErr w:type="gramEnd"/>
+      <w:r>
+        <w:t xml:space="preserve"> dass wir Knoten in Form von </w:t>
       </w:r>
       <w:proofErr w:type="spellStart"/>
       <w:r>
@@ -592,6 +600,166 @@
       <w:proofErr w:type="spellEnd"/>
       <w:r>
         <w:t xml:space="preserve"> repräsentiert und ist vom Auftraggeber festgelegt. Zwischen dem Datenbank-Server und dem Applikations-Server ist ein Kommunikationspfad über JDBC. Ein Kommunikationspfad verbindet auch das Device Client über die Applikation Webbrowser mit den Servern der Datenbank und der Applikation. </w:t>
+      </w:r>
+    </w:p>
+    <w:p>
+      <w:pPr>
+        <w:tabs>
+          <w:tab w:val="clear" w:pos="5387"/>
+        </w:tabs>
+        <w:spacing w:line="240" w:lineRule="auto"/>
+      </w:pPr>
+      <w:r>
+        <w:br w:type="page"/>
+      </w:r>
+    </w:p>
+    <w:p>
+      <w:pPr>
+        <w:pStyle w:val="berschrift1"/>
+      </w:pPr>
+      <w:r>
+        <w:lastRenderedPageBreak/>
+        <w:t xml:space="preserve">UML Class </w:t>
+      </w:r>
+      <w:proofErr w:type="spellStart"/>
+      <w:r>
+        <w:t>Diagram</w:t>
+      </w:r>
+      <w:proofErr w:type="spellEnd"/>
+    </w:p>
+    <w:p>
+      <w:r>
+        <w:rPr>
+          <w:noProof/>
+        </w:rPr>
+        <w:drawing>
+          <wp:inline distT="0" distB="0" distL="0" distR="0">
+            <wp:extent cx="6011545" cy="4023995"/>
+            <wp:effectExtent l="0" t="0" r="8255" b="0"/>
+            <wp:docPr id="3" name="Grafik 3"/>
+            <wp:cNvGraphicFramePr>
+              <a:graphicFrameLocks xmlns:a="http://schemas.openxmlformats.org/drawingml/2006/main" noChangeAspect="1"/>
+            </wp:cNvGraphicFramePr>
+            <a:graphic xmlns:a="http://schemas.openxmlformats.org/drawingml/2006/main">
+              <a:graphicData uri="http://schemas.openxmlformats.org/drawingml/2006/picture">
+                <pic:pic xmlns:pic="http://schemas.openxmlformats.org/drawingml/2006/picture">
+                  <pic:nvPicPr>
+                    <pic:cNvPr id="0" name="Picture 1"/>
+                    <pic:cNvPicPr>
+                      <a:picLocks noChangeAspect="1" noChangeArrowheads="1"/>
+                    </pic:cNvPicPr>
+                  </pic:nvPicPr>
+                  <pic:blipFill>
+                    <a:blip r:embed="rId10" cstate="print">
+                      <a:extLst>
+                        <a:ext uri="{28A0092B-C50C-407E-A947-70E740481C1C}">
+                          <a14:useLocalDpi xmlns:a14="http://schemas.microsoft.com/office/drawing/2010/main" val="0"/>
+                        </a:ext>
+                      </a:extLst>
+                    </a:blip>
+                    <a:srcRect/>
+                    <a:stretch>
+                      <a:fillRect/>
+                    </a:stretch>
+                  </pic:blipFill>
+                  <pic:spPr bwMode="auto">
+                    <a:xfrm>
+                      <a:off x="0" y="0"/>
+                      <a:ext cx="6011545" cy="4023995"/>
+                    </a:xfrm>
+                    <a:prstGeom prst="rect">
+                      <a:avLst/>
+                    </a:prstGeom>
+                    <a:noFill/>
+                    <a:ln>
+                      <a:noFill/>
+                    </a:ln>
+                  </pic:spPr>
+                </pic:pic>
+              </a:graphicData>
+            </a:graphic>
+          </wp:inline>
+        </w:drawing>
+      </w:r>
+    </w:p>
+    <w:p>
+      <w:r>
+        <w:t xml:space="preserve">Das obige UML Diagramm zeigt die Klassen mit Attributen und einigen vorläufigen Methoden, die für unsere Software benötigt werden. Verwendet wurde dabei das MVP Design Pattern, wobei wir für jede Maske unserer Software eine eigene View- und eine eigene </w:t>
+      </w:r>
+      <w:proofErr w:type="spellStart"/>
+      <w:r>
+        <w:t>Presenter</w:t>
+      </w:r>
+      <w:proofErr w:type="spellEnd"/>
+      <w:r>
+        <w:t xml:space="preserve">-Klasse verwenden, die sich gegenseitig aufrufen. In der Main-View wird der Arzt sich zunächst mit ID und Passwort einloggen können, weswegen dort das </w:t>
+      </w:r>
+      <w:proofErr w:type="spellStart"/>
+      <w:r>
+        <w:t>DoctorModel</w:t>
+      </w:r>
+      <w:proofErr w:type="spellEnd"/>
+      <w:r>
+        <w:t xml:space="preserve"> mit einer Liste aller verfügbaren Ärzte als Model an den </w:t>
+      </w:r>
+      <w:proofErr w:type="spellStart"/>
+      <w:r>
+        <w:t>MainPresenter</w:t>
+      </w:r>
+      <w:proofErr w:type="spellEnd"/>
+      <w:r>
+        <w:t xml:space="preserve"> übergeben. Das </w:t>
+      </w:r>
+      <w:proofErr w:type="spellStart"/>
+      <w:r>
+        <w:t>DoctorModel</w:t>
+      </w:r>
+      <w:proofErr w:type="spellEnd"/>
+      <w:r>
+        <w:t xml:space="preserve"> übernimmt dann die Funktion des Login-Checks. Danach wählt man im </w:t>
+      </w:r>
+      <w:proofErr w:type="spellStart"/>
+      <w:r>
+        <w:t>PatientView</w:t>
+      </w:r>
+      <w:proofErr w:type="spellEnd"/>
+      <w:r>
+        <w:t xml:space="preserve"> einen Patienten, mit dem man arbeiten möchte aus einer Liste von Patienten. Dies wird über das P</w:t>
+      </w:r>
+      <w:proofErr w:type="spellStart"/>
+      <w:r>
+        <w:t>atientModel</w:t>
+      </w:r>
+      <w:proofErr w:type="spellEnd"/>
+      <w:r>
+        <w:t xml:space="preserve"> verarbeitet. Für die restlichen Funktionen bedient der Arzt ein </w:t>
+      </w:r>
+      <w:proofErr w:type="spellStart"/>
+      <w:r>
+        <w:t>PatientCase</w:t>
+      </w:r>
+      <w:proofErr w:type="spellEnd"/>
+      <w:r>
+        <w:t xml:space="preserve">, welches bei uns als Model fungiert. </w:t>
+      </w:r>
+      <w:r>
+        <w:t xml:space="preserve">Der </w:t>
+      </w:r>
+      <w:proofErr w:type="spellStart"/>
+      <w:r>
+        <w:t>PatientCase</w:t>
+      </w:r>
+      <w:proofErr w:type="spellEnd"/>
+      <w:r>
+        <w:t xml:space="preserve"> enthält alle Reports, Appointments und den Medikamentenplan zu einem Patientenfall und kann solche auch erstellen. Diese Funktionen werden über die entsprechenden </w:t>
+      </w:r>
+      <w:proofErr w:type="spellStart"/>
+      <w:r>
+        <w:t>Presenter</w:t>
+      </w:r>
+      <w:proofErr w:type="spellEnd"/>
+      <w:r>
+        <w:t xml:space="preserve"> angesteuert.</w:t>
       </w:r>
       <w:bookmarkStart w:id="0" w:name="_GoBack"/>
       <w:bookmarkEnd w:id="0"/>

--- a/doc/task-03/Bericht/Bericht-Task03.docx
+++ b/doc/task-03/Bericht/Bericht-Task03.docx
@@ -322,23 +322,7 @@
                 <w:rFonts w:asciiTheme="majorHAnsi" w:hAnsiTheme="majorHAnsi"/>
                 <w:b/>
               </w:rPr>
-              <w:t xml:space="preserve">, Marko Miletic, David </w:t>
-            </w:r>
-            <w:proofErr w:type="spellStart"/>
-            <w:r>
-              <w:rPr>
-                <w:rFonts w:asciiTheme="majorHAnsi" w:hAnsiTheme="majorHAnsi"/>
-                <w:b/>
-              </w:rPr>
-              <w:t>Gaupp</w:t>
-            </w:r>
-            <w:proofErr w:type="spellEnd"/>
-            <w:r>
-              <w:rPr>
-                <w:rFonts w:asciiTheme="majorHAnsi" w:hAnsiTheme="majorHAnsi"/>
-                <w:b/>
-              </w:rPr>
-              <w:t xml:space="preserve">, Alain Nippel, </w:t>
+              <w:t xml:space="preserve">, Marko Miletic, David Gaupp, Alain Nippel, </w:t>
             </w:r>
             <w:proofErr w:type="spellStart"/>
             <w:r>
@@ -586,7 +570,7 @@
             </w:rPr>
             <w:fldChar w:fldCharType="separate"/>
           </w:r>
-          <w:hyperlink w:anchor="_Toc25226694" w:history="1">
+          <w:hyperlink w:anchor="_Toc25228019" w:history="1">
             <w:r>
               <w:rPr>
                 <w:rStyle w:val="Hyperlink"/>
@@ -630,7 +614,7 @@
                 <w:noProof/>
                 <w:webHidden/>
               </w:rPr>
-              <w:instrText xml:space="preserve"> PAGEREF _Toc25226694 \h </w:instrText>
+              <w:instrText xml:space="preserve"> PAGEREF _Toc25228019 \h </w:instrText>
             </w:r>
             <w:r>
               <w:rPr>
@@ -672,7 +656,7 @@
               <w:lang w:eastAsia="de-CH"/>
             </w:rPr>
           </w:pPr>
-          <w:hyperlink w:anchor="_Toc25226695" w:history="1">
+          <w:hyperlink w:anchor="_Toc25228020" w:history="1">
             <w:r>
               <w:rPr>
                 <w:rStyle w:val="Hyperlink"/>
@@ -716,7 +700,7 @@
                 <w:noProof/>
                 <w:webHidden/>
               </w:rPr>
-              <w:instrText xml:space="preserve"> PAGEREF _Toc25226695 \h </w:instrText>
+              <w:instrText xml:space="preserve"> PAGEREF _Toc25228020 \h </w:instrText>
             </w:r>
             <w:r>
               <w:rPr>
@@ -758,7 +742,7 @@
               <w:lang w:eastAsia="de-CH"/>
             </w:rPr>
           </w:pPr>
-          <w:hyperlink w:anchor="_Toc25226696" w:history="1">
+          <w:hyperlink w:anchor="_Toc25228021" w:history="1">
             <w:r>
               <w:rPr>
                 <w:rStyle w:val="Hyperlink"/>
@@ -804,7 +788,7 @@
                 <w:noProof/>
                 <w:webHidden/>
               </w:rPr>
-              <w:instrText xml:space="preserve"> PAGEREF _Toc25226696 \h </w:instrText>
+              <w:instrText xml:space="preserve"> PAGEREF _Toc25228021 \h </w:instrText>
             </w:r>
             <w:r>
               <w:rPr>
@@ -873,7 +857,7 @@
       <w:pPr>
         <w:pStyle w:val="berschrift1"/>
       </w:pPr>
-      <w:bookmarkStart w:id="0" w:name="_Toc25226694"/>
+      <w:bookmarkStart w:id="0" w:name="_Toc25228019"/>
       <w:r>
         <w:lastRenderedPageBreak/>
         <w:t xml:space="preserve">UML </w:t>
@@ -1049,7 +1033,7 @@
       <w:pPr>
         <w:pStyle w:val="berschrift1"/>
       </w:pPr>
-      <w:bookmarkStart w:id="1" w:name="_Toc25226695"/>
+      <w:bookmarkStart w:id="1" w:name="_Toc25228020"/>
       <w:r>
         <w:lastRenderedPageBreak/>
         <w:t xml:space="preserve">UML </w:t>
@@ -1167,11 +1151,11 @@
       </w:r>
       <w:proofErr w:type="spellEnd"/>
       <w:r>
-        <w:t xml:space="preserve">). Auf Grund der Änderung </w:t>
+        <w:t xml:space="preserve">). Auf Grund der Änderung dieser </w:t>
       </w:r>
       <w:proofErr w:type="spellStart"/>
       <w:r>
-        <w:t>dieser Presenter</w:t>
+        <w:t>Presenter</w:t>
       </w:r>
       <w:proofErr w:type="spellEnd"/>
       <w:r>
@@ -1239,8 +1223,6 @@
       <w:r>
         <w:br w:type="page"/>
       </w:r>
-      <w:bookmarkStart w:id="2" w:name="_GoBack"/>
-      <w:bookmarkEnd w:id="2"/>
     </w:p>
     <w:p>
       <w:pPr>
@@ -1249,27 +1231,13 @@
           <w:lang w:val="fr-CH"/>
         </w:rPr>
       </w:pPr>
-      <w:bookmarkStart w:id="3" w:name="_Toc25226696"/>
+      <w:bookmarkStart w:id="2" w:name="_Toc25228021"/>
       <w:r>
         <w:rPr>
           <w:lang w:val="fr-CH"/>
         </w:rPr>
         <w:lastRenderedPageBreak/>
-        <w:t xml:space="preserve">UML Class </w:t>
-      </w:r>
-      <w:proofErr w:type="spellStart"/>
-      <w:r>
-        <w:rPr>
-          <w:lang w:val="fr-CH"/>
-        </w:rPr>
-        <w:t>Diagram</w:t>
-      </w:r>
-      <w:proofErr w:type="spellEnd"/>
-      <w:r>
-        <w:rPr>
-          <w:lang w:val="fr-CH"/>
-        </w:rPr>
-        <w:t xml:space="preserve"> of main </w:t>
+        <w:t xml:space="preserve">UML Class Diagram of main </w:t>
       </w:r>
       <w:proofErr w:type="spellStart"/>
       <w:r>
@@ -1284,7 +1252,7 @@
         </w:rPr>
         <w:t>iew</w:t>
       </w:r>
-      <w:bookmarkEnd w:id="3"/>
+      <w:bookmarkEnd w:id="2"/>
       <w:proofErr w:type="spellEnd"/>
     </w:p>
     <w:p>
@@ -1293,53 +1261,8 @@
           <w:lang w:val="fr-CH"/>
         </w:rPr>
       </w:pPr>
-      <w:r>
-        <w:rPr>
-          <w:noProof/>
-          <w:lang w:val="fr-CH"/>
-        </w:rPr>
-        <w:drawing>
-          <wp:inline distT="0" distB="0" distL="0" distR="0">
-            <wp:extent cx="6011545" cy="4023360"/>
-            <wp:effectExtent l="0" t="0" r="8255" b="0"/>
-            <wp:docPr id="4" name="Grafik 4"/>
-            <wp:cNvGraphicFramePr>
-              <a:graphicFrameLocks xmlns:a="http://schemas.openxmlformats.org/drawingml/2006/main" noChangeAspect="1"/>
-            </wp:cNvGraphicFramePr>
-            <a:graphic xmlns:a="http://schemas.openxmlformats.org/drawingml/2006/main">
-              <a:graphicData uri="http://schemas.openxmlformats.org/drawingml/2006/picture">
-                <pic:pic xmlns:pic="http://schemas.openxmlformats.org/drawingml/2006/picture">
-                  <pic:nvPicPr>
-                    <pic:cNvPr id="4" name="UML class diagram.png"/>
-                    <pic:cNvPicPr/>
-                  </pic:nvPicPr>
-                  <pic:blipFill>
-                    <a:blip r:embed="rId14" cstate="print">
-                      <a:extLst>
-                        <a:ext uri="{28A0092B-C50C-407E-A947-70E740481C1C}">
-                          <a14:useLocalDpi xmlns:a14="http://schemas.microsoft.com/office/drawing/2010/main" val="0"/>
-                        </a:ext>
-                      </a:extLst>
-                    </a:blip>
-                    <a:stretch>
-                      <a:fillRect/>
-                    </a:stretch>
-                  </pic:blipFill>
-                  <pic:spPr>
-                    <a:xfrm>
-                      <a:off x="0" y="0"/>
-                      <a:ext cx="6011545" cy="4023360"/>
-                    </a:xfrm>
-                    <a:prstGeom prst="rect">
-                      <a:avLst/>
-                    </a:prstGeom>
-                  </pic:spPr>
-                </pic:pic>
-              </a:graphicData>
-            </a:graphic>
-          </wp:inline>
-        </w:drawing>
-      </w:r>
+      <w:bookmarkStart w:id="3" w:name="_GoBack"/>
+      <w:bookmarkEnd w:id="3"/>
     </w:p>
     <w:sectPr>
       <w:pgSz w:w="11906" w:h="16838" w:code="9"/>

--- a/doc/task-03/Bericht/Bericht-Task03.docx
+++ b/doc/task-03/Bericht/Bericht-Task03.docx
@@ -44,6 +44,67 @@
                 <w:noProof/>
               </w:rPr>
               <w:drawing>
+                <wp:anchor distT="0" distB="0" distL="114300" distR="114300" simplePos="0" relativeHeight="251661312" behindDoc="0" locked="0" layoutInCell="1" allowOverlap="1">
+                  <wp:simplePos x="0" y="0"/>
+                  <wp:positionH relativeFrom="column">
+                    <wp:posOffset>3048635</wp:posOffset>
+                  </wp:positionH>
+                  <wp:positionV relativeFrom="paragraph">
+                    <wp:posOffset>-192405</wp:posOffset>
+                  </wp:positionV>
+                  <wp:extent cx="2286635" cy="1371600"/>
+                  <wp:effectExtent l="0" t="0" r="0" b="0"/>
+                  <wp:wrapNone/>
+                  <wp:docPr id="4" name="Grafik 4"/>
+                  <wp:cNvGraphicFramePr>
+                    <a:graphicFrameLocks xmlns:a="http://schemas.openxmlformats.org/drawingml/2006/main" noChangeAspect="1"/>
+                  </wp:cNvGraphicFramePr>
+                  <a:graphic xmlns:a="http://schemas.openxmlformats.org/drawingml/2006/main">
+                    <a:graphicData uri="http://schemas.openxmlformats.org/drawingml/2006/picture">
+                      <pic:pic xmlns:pic="http://schemas.openxmlformats.org/drawingml/2006/picture">
+                        <pic:nvPicPr>
+                          <pic:cNvPr id="4" name="UML class diagram.png"/>
+                          <pic:cNvPicPr/>
+                        </pic:nvPicPr>
+                        <pic:blipFill>
+                          <a:blip r:embed="rId8" cstate="print">
+                            <a:extLst>
+                              <a:ext uri="{28A0092B-C50C-407E-A947-70E740481C1C}">
+                                <a14:useLocalDpi xmlns:a14="http://schemas.microsoft.com/office/drawing/2010/main" val="0"/>
+                              </a:ext>
+                            </a:extLst>
+                          </a:blip>
+                          <a:stretch>
+                            <a:fillRect/>
+                          </a:stretch>
+                        </pic:blipFill>
+                        <pic:spPr>
+                          <a:xfrm>
+                            <a:off x="0" y="0"/>
+                            <a:ext cx="2286635" cy="1371600"/>
+                          </a:xfrm>
+                          <a:prstGeom prst="rect">
+                            <a:avLst/>
+                          </a:prstGeom>
+                        </pic:spPr>
+                      </pic:pic>
+                    </a:graphicData>
+                  </a:graphic>
+                  <wp14:sizeRelH relativeFrom="page">
+                    <wp14:pctWidth>0</wp14:pctWidth>
+                  </wp14:sizeRelH>
+                  <wp14:sizeRelV relativeFrom="page">
+                    <wp14:pctHeight>0</wp14:pctHeight>
+                  </wp14:sizeRelV>
+                </wp:anchor>
+              </w:drawing>
+            </w:r>
+            <w:r>
+              <w:rPr>
+                <w:rFonts w:asciiTheme="majorHAnsi" w:hAnsiTheme="majorHAnsi"/>
+                <w:noProof/>
+              </w:rPr>
+              <w:drawing>
                 <wp:anchor distT="0" distB="0" distL="114300" distR="114300" simplePos="0" relativeHeight="251658240" behindDoc="0" locked="0" layoutInCell="1" allowOverlap="1">
                   <wp:simplePos x="0" y="0"/>
                   <wp:positionH relativeFrom="column">
@@ -67,7 +128,7 @@
                           <pic:cNvPicPr/>
                         </pic:nvPicPr>
                         <pic:blipFill>
-                          <a:blip r:embed="rId7" cstate="print">
+                          <a:blip r:embed="rId9" cstate="print">
                             <a:extLst>
                               <a:ext uri="{28A0092B-C50C-407E-A947-70E740481C1C}">
                                 <a14:useLocalDpi xmlns:a14="http://schemas.microsoft.com/office/drawing/2010/main" val="0"/>
@@ -130,7 +191,7 @@
                           </pic:cNvPicPr>
                         </pic:nvPicPr>
                         <pic:blipFill>
-                          <a:blip r:embed="rId8" cstate="print">
+                          <a:blip r:embed="rId10" cstate="print">
                             <a:extLst>
                               <a:ext uri="{28A0092B-C50C-407E-A947-70E740481C1C}">
                                 <a14:useLocalDpi xmlns:a14="http://schemas.microsoft.com/office/drawing/2010/main" val="0"/>
@@ -167,67 +228,6 @@
                 </wp:anchor>
               </w:drawing>
             </w:r>
-            <w:r>
-              <w:rPr>
-                <w:rFonts w:asciiTheme="majorHAnsi" w:hAnsiTheme="majorHAnsi"/>
-                <w:noProof/>
-              </w:rPr>
-              <w:drawing>
-                <wp:anchor distT="0" distB="0" distL="114300" distR="114300" simplePos="0" relativeHeight="251659264" behindDoc="0" locked="0" layoutInCell="1" allowOverlap="1">
-                  <wp:simplePos x="0" y="0"/>
-                  <wp:positionH relativeFrom="column">
-                    <wp:posOffset>3422015</wp:posOffset>
-                  </wp:positionH>
-                  <wp:positionV relativeFrom="paragraph">
-                    <wp:posOffset>-329565</wp:posOffset>
-                  </wp:positionV>
-                  <wp:extent cx="1894840" cy="1267460"/>
-                  <wp:effectExtent l="0" t="0" r="0" b="8890"/>
-                  <wp:wrapNone/>
-                  <wp:docPr id="7" name="Grafik 7"/>
-                  <wp:cNvGraphicFramePr>
-                    <a:graphicFrameLocks xmlns:a="http://schemas.openxmlformats.org/drawingml/2006/main" noChangeAspect="1"/>
-                  </wp:cNvGraphicFramePr>
-                  <a:graphic xmlns:a="http://schemas.openxmlformats.org/drawingml/2006/main">
-                    <a:graphicData uri="http://schemas.openxmlformats.org/drawingml/2006/picture">
-                      <pic:pic xmlns:pic="http://schemas.openxmlformats.org/drawingml/2006/picture">
-                        <pic:nvPicPr>
-                          <pic:cNvPr id="7" name="UML class diagram.png"/>
-                          <pic:cNvPicPr/>
-                        </pic:nvPicPr>
-                        <pic:blipFill>
-                          <a:blip r:embed="rId9" cstate="print">
-                            <a:extLst>
-                              <a:ext uri="{28A0092B-C50C-407E-A947-70E740481C1C}">
-                                <a14:useLocalDpi xmlns:a14="http://schemas.microsoft.com/office/drawing/2010/main" val="0"/>
-                              </a:ext>
-                            </a:extLst>
-                          </a:blip>
-                          <a:stretch>
-                            <a:fillRect/>
-                          </a:stretch>
-                        </pic:blipFill>
-                        <pic:spPr>
-                          <a:xfrm>
-                            <a:off x="0" y="0"/>
-                            <a:ext cx="1894840" cy="1267460"/>
-                          </a:xfrm>
-                          <a:prstGeom prst="rect">
-                            <a:avLst/>
-                          </a:prstGeom>
-                        </pic:spPr>
-                      </pic:pic>
-                    </a:graphicData>
-                  </a:graphic>
-                  <wp14:sizeRelH relativeFrom="page">
-                    <wp14:pctWidth>0</wp14:pctWidth>
-                  </wp14:sizeRelH>
-                  <wp14:sizeRelV relativeFrom="page">
-                    <wp14:pctHeight>0</wp14:pctHeight>
-                  </wp14:sizeRelV>
-                </wp:anchor>
-              </w:drawing>
-            </w:r>
           </w:p>
         </w:tc>
       </w:tr>
@@ -322,7 +322,23 @@
                 <w:rFonts w:asciiTheme="majorHAnsi" w:hAnsiTheme="majorHAnsi"/>
                 <w:b/>
               </w:rPr>
-              <w:t xml:space="preserve">, Marko Miletic, David Gaupp, Alain Nippel, </w:t>
+              <w:t xml:space="preserve">, Marko Miletic, David </w:t>
+            </w:r>
+            <w:proofErr w:type="spellStart"/>
+            <w:r>
+              <w:rPr>
+                <w:rFonts w:asciiTheme="majorHAnsi" w:hAnsiTheme="majorHAnsi"/>
+                <w:b/>
+              </w:rPr>
+              <w:t>Gaupp</w:t>
+            </w:r>
+            <w:proofErr w:type="spellEnd"/>
+            <w:r>
+              <w:rPr>
+                <w:rFonts w:asciiTheme="majorHAnsi" w:hAnsiTheme="majorHAnsi"/>
+                <w:b/>
+              </w:rPr>
+              <w:t xml:space="preserve">, Alain Nippel, </w:t>
             </w:r>
             <w:proofErr w:type="spellStart"/>
             <w:r>
@@ -498,8 +514,8 @@
           <w:szCs w:val="10"/>
         </w:rPr>
         <w:sectPr>
-          <w:footerReference w:type="default" r:id="rId10"/>
-          <w:headerReference w:type="first" r:id="rId11"/>
+          <w:footerReference w:type="default" r:id="rId11"/>
+          <w:headerReference w:type="first" r:id="rId12"/>
           <w:pgSz w:w="11906" w:h="16838" w:code="9"/>
           <w:pgMar w:top="1758" w:right="2081" w:bottom="680" w:left="1435" w:header="709" w:footer="510" w:gutter="0"/>
           <w:cols w:space="708"/>
@@ -538,7 +554,15 @@
             <w:rPr>
               <w:lang w:val="de-DE"/>
             </w:rPr>
-            <w:t>Inhaltsverzeichnis</w:t>
+            <w:t>Inhaltsve</w:t>
+          </w:r>
+          <w:bookmarkStart w:id="0" w:name="_GoBack"/>
+          <w:bookmarkEnd w:id="0"/>
+          <w:r>
+            <w:rPr>
+              <w:lang w:val="de-DE"/>
+            </w:rPr>
+            <w:t>rzeichnis</w:t>
           </w:r>
         </w:p>
         <w:p>
@@ -547,9 +571,9 @@
             <w:rPr>
               <w:rFonts w:eastAsiaTheme="minorEastAsia"/>
               <w:noProof/>
-              <w:sz w:val="22"/>
-              <w:szCs w:val="22"/>
-              <w:lang w:eastAsia="de-CH"/>
+              <w:sz w:val="24"/>
+              <w:szCs w:val="24"/>
+              <w:lang w:eastAsia="de-DE"/>
             </w:rPr>
           </w:pPr>
           <w:r>
@@ -570,7 +594,7 @@
             </w:rPr>
             <w:fldChar w:fldCharType="separate"/>
           </w:r>
-          <w:hyperlink w:anchor="_Toc25228019" w:history="1">
+          <w:hyperlink w:anchor="_Toc25228857" w:history="1">
             <w:r>
               <w:rPr>
                 <w:rStyle w:val="Hyperlink"/>
@@ -582,9 +606,9 @@
               <w:rPr>
                 <w:rFonts w:eastAsiaTheme="minorEastAsia"/>
                 <w:noProof/>
-                <w:sz w:val="22"/>
-                <w:szCs w:val="22"/>
-                <w:lang w:eastAsia="de-CH"/>
+                <w:sz w:val="24"/>
+                <w:szCs w:val="24"/>
+                <w:lang w:eastAsia="de-DE"/>
               </w:rPr>
               <w:tab/>
             </w:r>
@@ -614,7 +638,7 @@
                 <w:noProof/>
                 <w:webHidden/>
               </w:rPr>
-              <w:instrText xml:space="preserve"> PAGEREF _Toc25228019 \h </w:instrText>
+              <w:instrText xml:space="preserve"> PAGEREF _Toc25228857 \h </w:instrText>
             </w:r>
             <w:r>
               <w:rPr>
@@ -651,12 +675,12 @@
             <w:rPr>
               <w:rFonts w:eastAsiaTheme="minorEastAsia"/>
               <w:noProof/>
-              <w:sz w:val="22"/>
-              <w:szCs w:val="22"/>
-              <w:lang w:eastAsia="de-CH"/>
+              <w:sz w:val="24"/>
+              <w:szCs w:val="24"/>
+              <w:lang w:eastAsia="de-DE"/>
             </w:rPr>
           </w:pPr>
-          <w:hyperlink w:anchor="_Toc25228020" w:history="1">
+          <w:hyperlink w:anchor="_Toc25228858" w:history="1">
             <w:r>
               <w:rPr>
                 <w:rStyle w:val="Hyperlink"/>
@@ -668,9 +692,9 @@
               <w:rPr>
                 <w:rFonts w:eastAsiaTheme="minorEastAsia"/>
                 <w:noProof/>
-                <w:sz w:val="22"/>
-                <w:szCs w:val="22"/>
-                <w:lang w:eastAsia="de-CH"/>
+                <w:sz w:val="24"/>
+                <w:szCs w:val="24"/>
+                <w:lang w:eastAsia="de-DE"/>
               </w:rPr>
               <w:tab/>
             </w:r>
@@ -700,7 +724,7 @@
                 <w:noProof/>
                 <w:webHidden/>
               </w:rPr>
-              <w:instrText xml:space="preserve"> PAGEREF _Toc25228020 \h </w:instrText>
+              <w:instrText xml:space="preserve"> PAGEREF _Toc25228858 \h </w:instrText>
             </w:r>
             <w:r>
               <w:rPr>
@@ -737,12 +761,12 @@
             <w:rPr>
               <w:rFonts w:eastAsiaTheme="minorEastAsia"/>
               <w:noProof/>
-              <w:sz w:val="22"/>
-              <w:szCs w:val="22"/>
-              <w:lang w:eastAsia="de-CH"/>
+              <w:sz w:val="24"/>
+              <w:szCs w:val="24"/>
+              <w:lang w:eastAsia="de-DE"/>
             </w:rPr>
           </w:pPr>
-          <w:hyperlink w:anchor="_Toc25228021" w:history="1">
+          <w:hyperlink w:anchor="_Toc25228859" w:history="1">
             <w:r>
               <w:rPr>
                 <w:rStyle w:val="Hyperlink"/>
@@ -755,9 +779,9 @@
               <w:rPr>
                 <w:rFonts w:eastAsiaTheme="minorEastAsia"/>
                 <w:noProof/>
-                <w:sz w:val="22"/>
-                <w:szCs w:val="22"/>
-                <w:lang w:eastAsia="de-CH"/>
+                <w:sz w:val="24"/>
+                <w:szCs w:val="24"/>
+                <w:lang w:eastAsia="de-DE"/>
               </w:rPr>
               <w:tab/>
             </w:r>
@@ -788,7 +812,7 @@
                 <w:noProof/>
                 <w:webHidden/>
               </w:rPr>
-              <w:instrText xml:space="preserve"> PAGEREF _Toc25228021 \h </w:instrText>
+              <w:instrText xml:space="preserve"> PAGEREF _Toc25228859 \h </w:instrText>
             </w:r>
             <w:r>
               <w:rPr>
@@ -857,7 +881,7 @@
       <w:pPr>
         <w:pStyle w:val="berschrift1"/>
       </w:pPr>
-      <w:bookmarkStart w:id="0" w:name="_Toc25228019"/>
+      <w:bookmarkStart w:id="1" w:name="_Toc25228857"/>
       <w:r>
         <w:lastRenderedPageBreak/>
         <w:t xml:space="preserve">UML </w:t>
@@ -874,7 +898,7 @@
       <w:r>
         <w:t>Diagram</w:t>
       </w:r>
-      <w:bookmarkEnd w:id="0"/>
+      <w:bookmarkEnd w:id="1"/>
       <w:proofErr w:type="spellEnd"/>
     </w:p>
     <w:p>
@@ -898,7 +922,7 @@
                     <pic:cNvPicPr/>
                   </pic:nvPicPr>
                   <pic:blipFill>
-                    <a:blip r:embed="rId12" cstate="print">
+                    <a:blip r:embed="rId13" cstate="print">
                       <a:extLst>
                         <a:ext uri="{28A0092B-C50C-407E-A947-70E740481C1C}">
                           <a14:useLocalDpi xmlns:a14="http://schemas.microsoft.com/office/drawing/2010/main" val="0"/>
@@ -1033,7 +1057,7 @@
       <w:pPr>
         <w:pStyle w:val="berschrift1"/>
       </w:pPr>
-      <w:bookmarkStart w:id="1" w:name="_Toc25228020"/>
+      <w:bookmarkStart w:id="2" w:name="_Toc25228858"/>
       <w:r>
         <w:lastRenderedPageBreak/>
         <w:t xml:space="preserve">UML </w:t>
@@ -1050,7 +1074,7 @@
       <w:r>
         <w:t>Diagram</w:t>
       </w:r>
-      <w:bookmarkEnd w:id="1"/>
+      <w:bookmarkEnd w:id="2"/>
       <w:proofErr w:type="spellEnd"/>
     </w:p>
     <w:p>
@@ -1074,7 +1098,7 @@
                     <pic:cNvPicPr/>
                   </pic:nvPicPr>
                   <pic:blipFill>
-                    <a:blip r:embed="rId13" cstate="print">
+                    <a:blip r:embed="rId14" cstate="print">
                       <a:extLst>
                         <a:ext uri="{28A0092B-C50C-407E-A947-70E740481C1C}">
                           <a14:useLocalDpi xmlns:a14="http://schemas.microsoft.com/office/drawing/2010/main" val="0"/>
@@ -1102,6 +1126,14 @@
       </w:r>
     </w:p>
     <w:p>
+      <w:pPr>
+        <w:sectPr>
+          <w:pgSz w:w="11906" w:h="16838" w:code="9"/>
+          <w:pgMar w:top="1758" w:right="1004" w:bottom="680" w:left="1435" w:header="709" w:footer="510" w:gutter="0"/>
+          <w:cols w:space="708"/>
+          <w:docGrid w:linePitch="360"/>
+        </w:sectPr>
+      </w:pPr>
       <w:r>
         <w:t xml:space="preserve">Das </w:t>
       </w:r>
@@ -1211,17 +1243,6 @@
       </w:r>
       <w:r>
         <w:t xml:space="preserve"> Alle Daten der Modelle werden in einer Datenbank langfristig gespeichert.</w:t>
-      </w:r>
-    </w:p>
-    <w:p>
-      <w:pPr>
-        <w:tabs>
-          <w:tab w:val="clear" w:pos="5387"/>
-        </w:tabs>
-        <w:spacing w:line="240" w:lineRule="auto"/>
-      </w:pPr>
-      <w:r>
-        <w:br w:type="page"/>
       </w:r>
     </w:p>
     <w:p>
@@ -1231,13 +1252,27 @@
           <w:lang w:val="fr-CH"/>
         </w:rPr>
       </w:pPr>
-      <w:bookmarkStart w:id="2" w:name="_Toc25228021"/>
+      <w:bookmarkStart w:id="3" w:name="_Toc25228859"/>
       <w:r>
         <w:rPr>
           <w:lang w:val="fr-CH"/>
         </w:rPr>
         <w:lastRenderedPageBreak/>
-        <w:t xml:space="preserve">UML Class Diagram of main </w:t>
+        <w:t xml:space="preserve">UML Class </w:t>
+      </w:r>
+      <w:proofErr w:type="spellStart"/>
+      <w:r>
+        <w:rPr>
+          <w:lang w:val="fr-CH"/>
+        </w:rPr>
+        <w:t>Diagram</w:t>
+      </w:r>
+      <w:proofErr w:type="spellEnd"/>
+      <w:r>
+        <w:rPr>
+          <w:lang w:val="fr-CH"/>
+        </w:rPr>
+        <w:t xml:space="preserve"> of main </w:t>
       </w:r>
       <w:proofErr w:type="spellStart"/>
       <w:r>
@@ -1252,7 +1287,7 @@
         </w:rPr>
         <w:t>iew</w:t>
       </w:r>
-      <w:bookmarkEnd w:id="2"/>
+      <w:bookmarkEnd w:id="3"/>
       <w:proofErr w:type="spellEnd"/>
     </w:p>
     <w:p>
@@ -1260,9 +1295,155 @@
         <w:rPr>
           <w:lang w:val="fr-CH"/>
         </w:rPr>
-      </w:pPr>
-      <w:bookmarkStart w:id="3" w:name="_GoBack"/>
-      <w:bookmarkEnd w:id="3"/>
+        <w:sectPr>
+          <w:pgSz w:w="16838" w:h="11906" w:orient="landscape" w:code="9"/>
+          <w:pgMar w:top="1004" w:right="680" w:bottom="1435" w:left="1758" w:header="709" w:footer="510" w:gutter="0"/>
+          <w:cols w:space="708"/>
+          <w:docGrid w:linePitch="360"/>
+        </w:sectPr>
+      </w:pPr>
+      <w:r>
+        <w:rPr>
+          <w:noProof/>
+          <w:lang w:val="fr-CH"/>
+        </w:rPr>
+        <w:drawing>
+          <wp:inline distT="0" distB="0" distL="0" distR="0">
+            <wp:extent cx="8654215" cy="5191432"/>
+            <wp:effectExtent l="0" t="0" r="0" b="3175"/>
+            <wp:docPr id="9" name="Grafik 9"/>
+            <wp:cNvGraphicFramePr>
+              <a:graphicFrameLocks xmlns:a="http://schemas.openxmlformats.org/drawingml/2006/main" noChangeAspect="1"/>
+            </wp:cNvGraphicFramePr>
+            <a:graphic xmlns:a="http://schemas.openxmlformats.org/drawingml/2006/main">
+              <a:graphicData uri="http://schemas.openxmlformats.org/drawingml/2006/picture">
+                <pic:pic xmlns:pic="http://schemas.openxmlformats.org/drawingml/2006/picture">
+                  <pic:nvPicPr>
+                    <pic:cNvPr id="9" name="UML class diagram.png"/>
+                    <pic:cNvPicPr/>
+                  </pic:nvPicPr>
+                  <pic:blipFill>
+                    <a:blip r:embed="rId15" cstate="print">
+                      <a:extLst>
+                        <a:ext uri="{28A0092B-C50C-407E-A947-70E740481C1C}">
+                          <a14:useLocalDpi xmlns:a14="http://schemas.microsoft.com/office/drawing/2010/main" val="0"/>
+                        </a:ext>
+                      </a:extLst>
+                    </a:blip>
+                    <a:stretch>
+                      <a:fillRect/>
+                    </a:stretch>
+                  </pic:blipFill>
+                  <pic:spPr>
+                    <a:xfrm>
+                      <a:off x="0" y="0"/>
+                      <a:ext cx="8671280" cy="5201669"/>
+                    </a:xfrm>
+                    <a:prstGeom prst="rect">
+                      <a:avLst/>
+                    </a:prstGeom>
+                  </pic:spPr>
+                </pic:pic>
+              </a:graphicData>
+            </a:graphic>
+          </wp:inline>
+        </w:drawing>
+      </w:r>
+    </w:p>
+    <w:p>
+      <w:r>
+        <w:lastRenderedPageBreak/>
+        <w:t xml:space="preserve">Das </w:t>
+      </w:r>
+      <w:r>
+        <w:t xml:space="preserve">oben </w:t>
+      </w:r>
+      <w:r>
+        <w:t xml:space="preserve">abgebildete </w:t>
+      </w:r>
+      <w:r>
+        <w:t xml:space="preserve">UML Diagramm zeigt die Klassen mit Attributen und einigen vorläufigen Methoden, die für unsere Software benötigt werden. Verwendet wurde dabei das MVP Design Pattern, wobei wir für jede Maske unserer Software eine eigene View- und eine eigene </w:t>
+      </w:r>
+      <w:proofErr w:type="spellStart"/>
+      <w:r>
+        <w:t>Presenter</w:t>
+      </w:r>
+      <w:proofErr w:type="spellEnd"/>
+      <w:r>
+        <w:t xml:space="preserve">-Klasse verwenden, die sich gegenseitig aufrufen. In der Main-View wird der Arzt sich zunächst mit ID und Passwort einloggen können, weswegen dort das </w:t>
+      </w:r>
+      <w:proofErr w:type="spellStart"/>
+      <w:r>
+        <w:t>DoctorModel</w:t>
+      </w:r>
+      <w:proofErr w:type="spellEnd"/>
+      <w:r>
+        <w:t xml:space="preserve"> mit einer Liste aller verfügbaren Ärzte als Model an den </w:t>
+      </w:r>
+      <w:proofErr w:type="spellStart"/>
+      <w:r>
+        <w:t>MainPresenter</w:t>
+      </w:r>
+      <w:proofErr w:type="spellEnd"/>
+      <w:r>
+        <w:t xml:space="preserve"> übergeben. Das </w:t>
+      </w:r>
+      <w:proofErr w:type="spellStart"/>
+      <w:r>
+        <w:t>DoctorModel</w:t>
+      </w:r>
+      <w:proofErr w:type="spellEnd"/>
+      <w:r>
+        <w:t xml:space="preserve"> übernimmt dann die Funktion des Login-Checks. Danach wählt man im </w:t>
+      </w:r>
+      <w:proofErr w:type="spellStart"/>
+      <w:r>
+        <w:t>PatientView</w:t>
+      </w:r>
+      <w:proofErr w:type="spellEnd"/>
+      <w:r>
+        <w:t xml:space="preserve"> einen Patienten, mit dem man arbeiten möchte aus einer Liste von Patienten. Dies wird über das </w:t>
+      </w:r>
+      <w:proofErr w:type="spellStart"/>
+      <w:r>
+        <w:t>PatientModel</w:t>
+      </w:r>
+      <w:proofErr w:type="spellEnd"/>
+      <w:r>
+        <w:t xml:space="preserve"> verarbeitet. Für die restlichen Funktionen bedient der Arzt ein </w:t>
+      </w:r>
+      <w:proofErr w:type="spellStart"/>
+      <w:r>
+        <w:t>PatientCase</w:t>
+      </w:r>
+      <w:proofErr w:type="spellEnd"/>
+      <w:r>
+        <w:t xml:space="preserve">, welches bei uns als Model fungiert. Der </w:t>
+      </w:r>
+      <w:proofErr w:type="spellStart"/>
+      <w:r>
+        <w:t>PatientCase</w:t>
+      </w:r>
+      <w:proofErr w:type="spellEnd"/>
+      <w:r>
+        <w:t xml:space="preserve"> enthält alle Reports, </w:t>
+      </w:r>
+      <w:proofErr w:type="spellStart"/>
+      <w:r>
+        <w:t>Appointments</w:t>
+      </w:r>
+      <w:proofErr w:type="spellEnd"/>
+      <w:r>
+        <w:t xml:space="preserve"> und den Medikamentenplan zu einem Patientenfall und kann solche auch erstellen. Diese Funktionen werden über die entsprechenden </w:t>
+      </w:r>
+      <w:proofErr w:type="spellStart"/>
+      <w:r>
+        <w:t>Presenter</w:t>
+      </w:r>
+      <w:proofErr w:type="spellEnd"/>
+      <w:r>
+        <w:t xml:space="preserve"> angesteuert.</w:t>
+      </w:r>
     </w:p>
     <w:sectPr>
       <w:pgSz w:w="11906" w:h="16838" w:code="9"/>
@@ -1437,7 +1618,7 @@
               <v:stroke joinstyle="miter"/>
               <v:path gradientshapeok="t" o:connecttype="rect"/>
             </v:shapetype>
-            <v:shape id="Text Box 12" o:spid="_x0000_s1026" type="#_x0000_t202" style="position:absolute;margin-left:512.55pt;margin-top:805.1pt;width:33.4pt;height:11.8pt;z-index:251660288;visibility:visible;mso-wrap-style:square;mso-width-percent:0;mso-height-percent:0;mso-wrap-distance-left:9pt;mso-wrap-distance-top:0;mso-wrap-distance-right:9pt;mso-wrap-distance-bottom:0;mso-position-horizontal:absolute;mso-position-horizontal-relative:page;mso-position-vertical:absolute;mso-position-vertical-relative:page;mso-width-percent:0;mso-height-percent:0;mso-width-relative:page;mso-height-relative:page;v-text-anchor:top" o:gfxdata="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" o:allowoverlap="f" stroked="f">
+            <v:shape id="Text Box 12" o:spid="_x0000_s1026" type="#_x0000_t202" style="position:absolute;margin-left:512.55pt;margin-top:805.1pt;width:33.4pt;height:11.8pt;z-index:251660288;visibility:visible;mso-wrap-style:square;mso-width-percent:0;mso-height-percent:0;mso-wrap-distance-left:9pt;mso-wrap-distance-top:0;mso-wrap-distance-right:9pt;mso-wrap-distance-bottom:0;mso-position-horizontal:absolute;mso-position-horizontal-relative:page;mso-position-vertical:absolute;mso-position-vertical-relative:page;mso-width-percent:0;mso-height-percent:0;mso-width-relative:page;mso-height-relative:page;v-text-anchor:top" o:gfxdata="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" o:allowoverlap="f" stroked="f">
               <v:textbox inset="0,0,0,0">
                 <w:txbxContent>
                   <w:p>
@@ -3527,4 +3708,16 @@
     </a:ext>
   </a:extLst>
 </a:theme>
+</file>
+
+<file path=customXml/item1.xml><?xml version="1.0" encoding="utf-8"?>
+<b:Sources xmlns:b="http://schemas.openxmlformats.org/officeDocument/2006/bibliography" xmlns="http://schemas.openxmlformats.org/officeDocument/2006/bibliography" SelectedStyle="/APASixthEditionOfficeOnline.xsl" StyleName="APA" Version="6"/>
+</file>
+
+<file path=customXml/itemProps1.xml><?xml version="1.0" encoding="utf-8"?>
+<ds:datastoreItem xmlns:ds="http://schemas.openxmlformats.org/officeDocument/2006/customXml" ds:itemID="{8172AB0B-73A9-0B4B-9688-CBED11D6472E}">
+  <ds:schemaRefs>
+    <ds:schemaRef ds:uri="http://schemas.openxmlformats.org/officeDocument/2006/bibliography"/>
+  </ds:schemaRefs>
+</ds:datastoreItem>
 </file>
--- a/doc/task-03/Bericht/Bericht-Task03.docx
+++ b/doc/task-03/Bericht/Bericht-Task03.docx
@@ -44,67 +44,6 @@
                 <w:noProof/>
               </w:rPr>
               <w:drawing>
-                <wp:anchor distT="0" distB="0" distL="114300" distR="114300" simplePos="0" relativeHeight="251661312" behindDoc="0" locked="0" layoutInCell="1" allowOverlap="1">
-                  <wp:simplePos x="0" y="0"/>
-                  <wp:positionH relativeFrom="column">
-                    <wp:posOffset>3048635</wp:posOffset>
-                  </wp:positionH>
-                  <wp:positionV relativeFrom="paragraph">
-                    <wp:posOffset>-192405</wp:posOffset>
-                  </wp:positionV>
-                  <wp:extent cx="2286635" cy="1371600"/>
-                  <wp:effectExtent l="0" t="0" r="0" b="0"/>
-                  <wp:wrapNone/>
-                  <wp:docPr id="4" name="Grafik 4"/>
-                  <wp:cNvGraphicFramePr>
-                    <a:graphicFrameLocks xmlns:a="http://schemas.openxmlformats.org/drawingml/2006/main" noChangeAspect="1"/>
-                  </wp:cNvGraphicFramePr>
-                  <a:graphic xmlns:a="http://schemas.openxmlformats.org/drawingml/2006/main">
-                    <a:graphicData uri="http://schemas.openxmlformats.org/drawingml/2006/picture">
-                      <pic:pic xmlns:pic="http://schemas.openxmlformats.org/drawingml/2006/picture">
-                        <pic:nvPicPr>
-                          <pic:cNvPr id="4" name="UML class diagram.png"/>
-                          <pic:cNvPicPr/>
-                        </pic:nvPicPr>
-                        <pic:blipFill>
-                          <a:blip r:embed="rId8" cstate="print">
-                            <a:extLst>
-                              <a:ext uri="{28A0092B-C50C-407E-A947-70E740481C1C}">
-                                <a14:useLocalDpi xmlns:a14="http://schemas.microsoft.com/office/drawing/2010/main" val="0"/>
-                              </a:ext>
-                            </a:extLst>
-                          </a:blip>
-                          <a:stretch>
-                            <a:fillRect/>
-                          </a:stretch>
-                        </pic:blipFill>
-                        <pic:spPr>
-                          <a:xfrm>
-                            <a:off x="0" y="0"/>
-                            <a:ext cx="2286635" cy="1371600"/>
-                          </a:xfrm>
-                          <a:prstGeom prst="rect">
-                            <a:avLst/>
-                          </a:prstGeom>
-                        </pic:spPr>
-                      </pic:pic>
-                    </a:graphicData>
-                  </a:graphic>
-                  <wp14:sizeRelH relativeFrom="page">
-                    <wp14:pctWidth>0</wp14:pctWidth>
-                  </wp14:sizeRelH>
-                  <wp14:sizeRelV relativeFrom="page">
-                    <wp14:pctHeight>0</wp14:pctHeight>
-                  </wp14:sizeRelV>
-                </wp:anchor>
-              </w:drawing>
-            </w:r>
-            <w:r>
-              <w:rPr>
-                <w:rFonts w:asciiTheme="majorHAnsi" w:hAnsiTheme="majorHAnsi"/>
-                <w:noProof/>
-              </w:rPr>
-              <w:drawing>
                 <wp:anchor distT="0" distB="0" distL="114300" distR="114300" simplePos="0" relativeHeight="251658240" behindDoc="0" locked="0" layoutInCell="1" allowOverlap="1">
                   <wp:simplePos x="0" y="0"/>
                   <wp:positionH relativeFrom="column">
@@ -128,7 +67,7 @@
                           <pic:cNvPicPr/>
                         </pic:nvPicPr>
                         <pic:blipFill>
-                          <a:blip r:embed="rId9" cstate="print">
+                          <a:blip r:embed="rId7" cstate="print">
                             <a:extLst>
                               <a:ext uri="{28A0092B-C50C-407E-A947-70E740481C1C}">
                                 <a14:useLocalDpi xmlns:a14="http://schemas.microsoft.com/office/drawing/2010/main" val="0"/>
@@ -191,7 +130,7 @@
                           </pic:cNvPicPr>
                         </pic:nvPicPr>
                         <pic:blipFill>
-                          <a:blip r:embed="rId10" cstate="print">
+                          <a:blip r:embed="rId8" cstate="print">
                             <a:extLst>
                               <a:ext uri="{28A0092B-C50C-407E-A947-70E740481C1C}">
                                 <a14:useLocalDpi xmlns:a14="http://schemas.microsoft.com/office/drawing/2010/main" val="0"/>
@@ -228,6 +167,67 @@
                 </wp:anchor>
               </w:drawing>
             </w:r>
+            <w:r>
+              <w:rPr>
+                <w:rFonts w:asciiTheme="majorHAnsi" w:hAnsiTheme="majorHAnsi"/>
+                <w:noProof/>
+              </w:rPr>
+              <w:drawing>
+                <wp:anchor distT="0" distB="0" distL="114300" distR="114300" simplePos="0" relativeHeight="251659264" behindDoc="0" locked="0" layoutInCell="1" allowOverlap="1">
+                  <wp:simplePos x="0" y="0"/>
+                  <wp:positionH relativeFrom="column">
+                    <wp:posOffset>3422015</wp:posOffset>
+                  </wp:positionH>
+                  <wp:positionV relativeFrom="paragraph">
+                    <wp:posOffset>-329565</wp:posOffset>
+                  </wp:positionV>
+                  <wp:extent cx="1894840" cy="1267460"/>
+                  <wp:effectExtent l="0" t="0" r="0" b="8890"/>
+                  <wp:wrapNone/>
+                  <wp:docPr id="7" name="Grafik 7"/>
+                  <wp:cNvGraphicFramePr>
+                    <a:graphicFrameLocks xmlns:a="http://schemas.openxmlformats.org/drawingml/2006/main" noChangeAspect="1"/>
+                  </wp:cNvGraphicFramePr>
+                  <a:graphic xmlns:a="http://schemas.openxmlformats.org/drawingml/2006/main">
+                    <a:graphicData uri="http://schemas.openxmlformats.org/drawingml/2006/picture">
+                      <pic:pic xmlns:pic="http://schemas.openxmlformats.org/drawingml/2006/picture">
+                        <pic:nvPicPr>
+                          <pic:cNvPr id="7" name="UML class diagram.png"/>
+                          <pic:cNvPicPr/>
+                        </pic:nvPicPr>
+                        <pic:blipFill>
+                          <a:blip r:embed="rId9" cstate="print">
+                            <a:extLst>
+                              <a:ext uri="{28A0092B-C50C-407E-A947-70E740481C1C}">
+                                <a14:useLocalDpi xmlns:a14="http://schemas.microsoft.com/office/drawing/2010/main" val="0"/>
+                              </a:ext>
+                            </a:extLst>
+                          </a:blip>
+                          <a:stretch>
+                            <a:fillRect/>
+                          </a:stretch>
+                        </pic:blipFill>
+                        <pic:spPr>
+                          <a:xfrm>
+                            <a:off x="0" y="0"/>
+                            <a:ext cx="1894840" cy="1267460"/>
+                          </a:xfrm>
+                          <a:prstGeom prst="rect">
+                            <a:avLst/>
+                          </a:prstGeom>
+                        </pic:spPr>
+                      </pic:pic>
+                    </a:graphicData>
+                  </a:graphic>
+                  <wp14:sizeRelH relativeFrom="page">
+                    <wp14:pctWidth>0</wp14:pctWidth>
+                  </wp14:sizeRelH>
+                  <wp14:sizeRelV relativeFrom="page">
+                    <wp14:pctHeight>0</wp14:pctHeight>
+                  </wp14:sizeRelV>
+                </wp:anchor>
+              </w:drawing>
+            </w:r>
           </w:p>
         </w:tc>
       </w:tr>
@@ -322,23 +322,7 @@
                 <w:rFonts w:asciiTheme="majorHAnsi" w:hAnsiTheme="majorHAnsi"/>
                 <w:b/>
               </w:rPr>
-              <w:t xml:space="preserve">, Marko Miletic, David </w:t>
-            </w:r>
-            <w:proofErr w:type="spellStart"/>
-            <w:r>
-              <w:rPr>
-                <w:rFonts w:asciiTheme="majorHAnsi" w:hAnsiTheme="majorHAnsi"/>
-                <w:b/>
-              </w:rPr>
-              <w:t>Gaupp</w:t>
-            </w:r>
-            <w:proofErr w:type="spellEnd"/>
-            <w:r>
-              <w:rPr>
-                <w:rFonts w:asciiTheme="majorHAnsi" w:hAnsiTheme="majorHAnsi"/>
-                <w:b/>
-              </w:rPr>
-              <w:t xml:space="preserve">, Alain Nippel, </w:t>
+              <w:t xml:space="preserve">, Marko Miletic, David Gaupp, Alain Nippel, </w:t>
             </w:r>
             <w:proofErr w:type="spellStart"/>
             <w:r>
@@ -514,8 +498,8 @@
           <w:szCs w:val="10"/>
         </w:rPr>
         <w:sectPr>
-          <w:footerReference w:type="default" r:id="rId11"/>
-          <w:headerReference w:type="first" r:id="rId12"/>
+          <w:footerReference w:type="default" r:id="rId10"/>
+          <w:headerReference w:type="first" r:id="rId11"/>
           <w:pgSz w:w="11906" w:h="16838" w:code="9"/>
           <w:pgMar w:top="1758" w:right="2081" w:bottom="680" w:left="1435" w:header="709" w:footer="510" w:gutter="0"/>
           <w:cols w:space="708"/>
@@ -554,15 +538,7 @@
             <w:rPr>
               <w:lang w:val="de-DE"/>
             </w:rPr>
-            <w:t>Inhaltsve</w:t>
-          </w:r>
-          <w:bookmarkStart w:id="0" w:name="_GoBack"/>
-          <w:bookmarkEnd w:id="0"/>
-          <w:r>
-            <w:rPr>
-              <w:lang w:val="de-DE"/>
-            </w:rPr>
-            <w:t>rzeichnis</w:t>
+            <w:t>Inhaltsverzeichnis</w:t>
           </w:r>
         </w:p>
         <w:p>
@@ -571,9 +547,9 @@
             <w:rPr>
               <w:rFonts w:eastAsiaTheme="minorEastAsia"/>
               <w:noProof/>
-              <w:sz w:val="24"/>
-              <w:szCs w:val="24"/>
-              <w:lang w:eastAsia="de-DE"/>
+              <w:sz w:val="22"/>
+              <w:szCs w:val="22"/>
+              <w:lang w:eastAsia="de-CH"/>
             </w:rPr>
           </w:pPr>
           <w:r>
@@ -594,7 +570,7 @@
             </w:rPr>
             <w:fldChar w:fldCharType="separate"/>
           </w:r>
-          <w:hyperlink w:anchor="_Toc25228857" w:history="1">
+          <w:hyperlink w:anchor="_Toc25228019" w:history="1">
             <w:r>
               <w:rPr>
                 <w:rStyle w:val="Hyperlink"/>
@@ -606,9 +582,9 @@
               <w:rPr>
                 <w:rFonts w:eastAsiaTheme="minorEastAsia"/>
                 <w:noProof/>
-                <w:sz w:val="24"/>
-                <w:szCs w:val="24"/>
-                <w:lang w:eastAsia="de-DE"/>
+                <w:sz w:val="22"/>
+                <w:szCs w:val="22"/>
+                <w:lang w:eastAsia="de-CH"/>
               </w:rPr>
               <w:tab/>
             </w:r>
@@ -638,7 +614,7 @@
                 <w:noProof/>
                 <w:webHidden/>
               </w:rPr>
-              <w:instrText xml:space="preserve"> PAGEREF _Toc25228857 \h </w:instrText>
+              <w:instrText xml:space="preserve"> PAGEREF _Toc25228019 \h </w:instrText>
             </w:r>
             <w:r>
               <w:rPr>
@@ -675,12 +651,12 @@
             <w:rPr>
               <w:rFonts w:eastAsiaTheme="minorEastAsia"/>
               <w:noProof/>
-              <w:sz w:val="24"/>
-              <w:szCs w:val="24"/>
-              <w:lang w:eastAsia="de-DE"/>
+              <w:sz w:val="22"/>
+              <w:szCs w:val="22"/>
+              <w:lang w:eastAsia="de-CH"/>
             </w:rPr>
           </w:pPr>
-          <w:hyperlink w:anchor="_Toc25228858" w:history="1">
+          <w:hyperlink w:anchor="_Toc25228020" w:history="1">
             <w:r>
               <w:rPr>
                 <w:rStyle w:val="Hyperlink"/>
@@ -692,9 +668,9 @@
               <w:rPr>
                 <w:rFonts w:eastAsiaTheme="minorEastAsia"/>
                 <w:noProof/>
-                <w:sz w:val="24"/>
-                <w:szCs w:val="24"/>
-                <w:lang w:eastAsia="de-DE"/>
+                <w:sz w:val="22"/>
+                <w:szCs w:val="22"/>
+                <w:lang w:eastAsia="de-CH"/>
               </w:rPr>
               <w:tab/>
             </w:r>
@@ -724,7 +700,7 @@
                 <w:noProof/>
                 <w:webHidden/>
               </w:rPr>
-              <w:instrText xml:space="preserve"> PAGEREF _Toc25228858 \h </w:instrText>
+              <w:instrText xml:space="preserve"> PAGEREF _Toc25228020 \h </w:instrText>
             </w:r>
             <w:r>
               <w:rPr>
@@ -761,12 +737,12 @@
             <w:rPr>
               <w:rFonts w:eastAsiaTheme="minorEastAsia"/>
               <w:noProof/>
-              <w:sz w:val="24"/>
-              <w:szCs w:val="24"/>
-              <w:lang w:eastAsia="de-DE"/>
+              <w:sz w:val="22"/>
+              <w:szCs w:val="22"/>
+              <w:lang w:eastAsia="de-CH"/>
             </w:rPr>
           </w:pPr>
-          <w:hyperlink w:anchor="_Toc25228859" w:history="1">
+          <w:hyperlink w:anchor="_Toc25228021" w:history="1">
             <w:r>
               <w:rPr>
                 <w:rStyle w:val="Hyperlink"/>
@@ -779,9 +755,9 @@
               <w:rPr>
                 <w:rFonts w:eastAsiaTheme="minorEastAsia"/>
                 <w:noProof/>
-                <w:sz w:val="24"/>
-                <w:szCs w:val="24"/>
-                <w:lang w:eastAsia="de-DE"/>
+                <w:sz w:val="22"/>
+                <w:szCs w:val="22"/>
+                <w:lang w:eastAsia="de-CH"/>
               </w:rPr>
               <w:tab/>
             </w:r>
@@ -812,7 +788,7 @@
                 <w:noProof/>
                 <w:webHidden/>
               </w:rPr>
-              <w:instrText xml:space="preserve"> PAGEREF _Toc25228859 \h </w:instrText>
+              <w:instrText xml:space="preserve"> PAGEREF _Toc25228021 \h </w:instrText>
             </w:r>
             <w:r>
               <w:rPr>
@@ -881,7 +857,7 @@
       <w:pPr>
         <w:pStyle w:val="berschrift1"/>
       </w:pPr>
-      <w:bookmarkStart w:id="1" w:name="_Toc25228857"/>
+      <w:bookmarkStart w:id="0" w:name="_Toc25228019"/>
       <w:r>
         <w:lastRenderedPageBreak/>
         <w:t xml:space="preserve">UML </w:t>
@@ -898,7 +874,7 @@
       <w:r>
         <w:t>Diagram</w:t>
       </w:r>
-      <w:bookmarkEnd w:id="1"/>
+      <w:bookmarkEnd w:id="0"/>
       <w:proofErr w:type="spellEnd"/>
     </w:p>
     <w:p>
@@ -922,7 +898,7 @@
                     <pic:cNvPicPr/>
                   </pic:nvPicPr>
                   <pic:blipFill>
-                    <a:blip r:embed="rId13" cstate="print">
+                    <a:blip r:embed="rId12" cstate="print">
                       <a:extLst>
                         <a:ext uri="{28A0092B-C50C-407E-A947-70E740481C1C}">
                           <a14:useLocalDpi xmlns:a14="http://schemas.microsoft.com/office/drawing/2010/main" val="0"/>
@@ -1057,7 +1033,7 @@
       <w:pPr>
         <w:pStyle w:val="berschrift1"/>
       </w:pPr>
-      <w:bookmarkStart w:id="2" w:name="_Toc25228858"/>
+      <w:bookmarkStart w:id="1" w:name="_Toc25228020"/>
       <w:r>
         <w:lastRenderedPageBreak/>
         <w:t xml:space="preserve">UML </w:t>
@@ -1074,7 +1050,7 @@
       <w:r>
         <w:t>Diagram</w:t>
       </w:r>
-      <w:bookmarkEnd w:id="2"/>
+      <w:bookmarkEnd w:id="1"/>
       <w:proofErr w:type="spellEnd"/>
     </w:p>
     <w:p>
@@ -1098,7 +1074,7 @@
                     <pic:cNvPicPr/>
                   </pic:nvPicPr>
                   <pic:blipFill>
-                    <a:blip r:embed="rId14" cstate="print">
+                    <a:blip r:embed="rId13" cstate="print">
                       <a:extLst>
                         <a:ext uri="{28A0092B-C50C-407E-A947-70E740481C1C}">
                           <a14:useLocalDpi xmlns:a14="http://schemas.microsoft.com/office/drawing/2010/main" val="0"/>
@@ -1126,14 +1102,6 @@
       </w:r>
     </w:p>
     <w:p>
-      <w:pPr>
-        <w:sectPr>
-          <w:pgSz w:w="11906" w:h="16838" w:code="9"/>
-          <w:pgMar w:top="1758" w:right="1004" w:bottom="680" w:left="1435" w:header="709" w:footer="510" w:gutter="0"/>
-          <w:cols w:space="708"/>
-          <w:docGrid w:linePitch="360"/>
-        </w:sectPr>
-      </w:pPr>
       <w:r>
         <w:t xml:space="preserve">Das </w:t>
       </w:r>
@@ -1243,6 +1211,17 @@
       </w:r>
       <w:r>
         <w:t xml:space="preserve"> Alle Daten der Modelle werden in einer Datenbank langfristig gespeichert.</w:t>
+      </w:r>
+    </w:p>
+    <w:p>
+      <w:pPr>
+        <w:tabs>
+          <w:tab w:val="clear" w:pos="5387"/>
+        </w:tabs>
+        <w:spacing w:line="240" w:lineRule="auto"/>
+      </w:pPr>
+      <w:r>
+        <w:br w:type="page"/>
       </w:r>
     </w:p>
     <w:p>
@@ -1252,27 +1231,13 @@
           <w:lang w:val="fr-CH"/>
         </w:rPr>
       </w:pPr>
-      <w:bookmarkStart w:id="3" w:name="_Toc25228859"/>
+      <w:bookmarkStart w:id="2" w:name="_Toc25228021"/>
       <w:r>
         <w:rPr>
           <w:lang w:val="fr-CH"/>
         </w:rPr>
         <w:lastRenderedPageBreak/>
-        <w:t xml:space="preserve">UML Class </w:t>
-      </w:r>
-      <w:proofErr w:type="spellStart"/>
-      <w:r>
-        <w:rPr>
-          <w:lang w:val="fr-CH"/>
-        </w:rPr>
-        <w:t>Diagram</w:t>
-      </w:r>
-      <w:proofErr w:type="spellEnd"/>
-      <w:r>
-        <w:rPr>
-          <w:lang w:val="fr-CH"/>
-        </w:rPr>
-        <w:t xml:space="preserve"> of main </w:t>
+        <w:t xml:space="preserve">UML Class Diagram of main </w:t>
       </w:r>
       <w:proofErr w:type="spellStart"/>
       <w:r>
@@ -1287,7 +1252,7 @@
         </w:rPr>
         <w:t>iew</w:t>
       </w:r>
-      <w:bookmarkEnd w:id="3"/>
+      <w:bookmarkEnd w:id="2"/>
       <w:proofErr w:type="spellEnd"/>
     </w:p>
     <w:p>
@@ -1295,155 +1260,9 @@
         <w:rPr>
           <w:lang w:val="fr-CH"/>
         </w:rPr>
-        <w:sectPr>
-          <w:pgSz w:w="16838" w:h="11906" w:orient="landscape" w:code="9"/>
-          <w:pgMar w:top="1004" w:right="680" w:bottom="1435" w:left="1758" w:header="709" w:footer="510" w:gutter="0"/>
-          <w:cols w:space="708"/>
-          <w:docGrid w:linePitch="360"/>
-        </w:sectPr>
-      </w:pPr>
-      <w:r>
-        <w:rPr>
-          <w:noProof/>
-          <w:lang w:val="fr-CH"/>
-        </w:rPr>
-        <w:drawing>
-          <wp:inline distT="0" distB="0" distL="0" distR="0">
-            <wp:extent cx="8654215" cy="5191432"/>
-            <wp:effectExtent l="0" t="0" r="0" b="3175"/>
-            <wp:docPr id="9" name="Grafik 9"/>
-            <wp:cNvGraphicFramePr>
-              <a:graphicFrameLocks xmlns:a="http://schemas.openxmlformats.org/drawingml/2006/main" noChangeAspect="1"/>
-            </wp:cNvGraphicFramePr>
-            <a:graphic xmlns:a="http://schemas.openxmlformats.org/drawingml/2006/main">
-              <a:graphicData uri="http://schemas.openxmlformats.org/drawingml/2006/picture">
-                <pic:pic xmlns:pic="http://schemas.openxmlformats.org/drawingml/2006/picture">
-                  <pic:nvPicPr>
-                    <pic:cNvPr id="9" name="UML class diagram.png"/>
-                    <pic:cNvPicPr/>
-                  </pic:nvPicPr>
-                  <pic:blipFill>
-                    <a:blip r:embed="rId15" cstate="print">
-                      <a:extLst>
-                        <a:ext uri="{28A0092B-C50C-407E-A947-70E740481C1C}">
-                          <a14:useLocalDpi xmlns:a14="http://schemas.microsoft.com/office/drawing/2010/main" val="0"/>
-                        </a:ext>
-                      </a:extLst>
-                    </a:blip>
-                    <a:stretch>
-                      <a:fillRect/>
-                    </a:stretch>
-                  </pic:blipFill>
-                  <pic:spPr>
-                    <a:xfrm>
-                      <a:off x="0" y="0"/>
-                      <a:ext cx="8671280" cy="5201669"/>
-                    </a:xfrm>
-                    <a:prstGeom prst="rect">
-                      <a:avLst/>
-                    </a:prstGeom>
-                  </pic:spPr>
-                </pic:pic>
-              </a:graphicData>
-            </a:graphic>
-          </wp:inline>
-        </w:drawing>
-      </w:r>
-    </w:p>
-    <w:p>
-      <w:r>
-        <w:lastRenderedPageBreak/>
-        <w:t xml:space="preserve">Das </w:t>
-      </w:r>
-      <w:r>
-        <w:t xml:space="preserve">oben </w:t>
-      </w:r>
-      <w:r>
-        <w:t xml:space="preserve">abgebildete </w:t>
-      </w:r>
-      <w:r>
-        <w:t xml:space="preserve">UML Diagramm zeigt die Klassen mit Attributen und einigen vorläufigen Methoden, die für unsere Software benötigt werden. Verwendet wurde dabei das MVP Design Pattern, wobei wir für jede Maske unserer Software eine eigene View- und eine eigene </w:t>
-      </w:r>
-      <w:proofErr w:type="spellStart"/>
-      <w:r>
-        <w:t>Presenter</w:t>
-      </w:r>
-      <w:proofErr w:type="spellEnd"/>
-      <w:r>
-        <w:t xml:space="preserve">-Klasse verwenden, die sich gegenseitig aufrufen. In der Main-View wird der Arzt sich zunächst mit ID und Passwort einloggen können, weswegen dort das </w:t>
-      </w:r>
-      <w:proofErr w:type="spellStart"/>
-      <w:r>
-        <w:t>DoctorModel</w:t>
-      </w:r>
-      <w:proofErr w:type="spellEnd"/>
-      <w:r>
-        <w:t xml:space="preserve"> mit einer Liste aller verfügbaren Ärzte als Model an den </w:t>
-      </w:r>
-      <w:proofErr w:type="spellStart"/>
-      <w:r>
-        <w:t>MainPresenter</w:t>
-      </w:r>
-      <w:proofErr w:type="spellEnd"/>
-      <w:r>
-        <w:t xml:space="preserve"> übergeben. Das </w:t>
-      </w:r>
-      <w:proofErr w:type="spellStart"/>
-      <w:r>
-        <w:t>DoctorModel</w:t>
-      </w:r>
-      <w:proofErr w:type="spellEnd"/>
-      <w:r>
-        <w:t xml:space="preserve"> übernimmt dann die Funktion des Login-Checks. Danach wählt man im </w:t>
-      </w:r>
-      <w:proofErr w:type="spellStart"/>
-      <w:r>
-        <w:t>PatientView</w:t>
-      </w:r>
-      <w:proofErr w:type="spellEnd"/>
-      <w:r>
-        <w:t xml:space="preserve"> einen Patienten, mit dem man arbeiten möchte aus einer Liste von Patienten. Dies wird über das </w:t>
-      </w:r>
-      <w:proofErr w:type="spellStart"/>
-      <w:r>
-        <w:t>PatientModel</w:t>
-      </w:r>
-      <w:proofErr w:type="spellEnd"/>
-      <w:r>
-        <w:t xml:space="preserve"> verarbeitet. Für die restlichen Funktionen bedient der Arzt ein </w:t>
-      </w:r>
-      <w:proofErr w:type="spellStart"/>
-      <w:r>
-        <w:t>PatientCase</w:t>
-      </w:r>
-      <w:proofErr w:type="spellEnd"/>
-      <w:r>
-        <w:t xml:space="preserve">, welches bei uns als Model fungiert. Der </w:t>
-      </w:r>
-      <w:proofErr w:type="spellStart"/>
-      <w:r>
-        <w:t>PatientCase</w:t>
-      </w:r>
-      <w:proofErr w:type="spellEnd"/>
-      <w:r>
-        <w:t xml:space="preserve"> enthält alle Reports, </w:t>
-      </w:r>
-      <w:proofErr w:type="spellStart"/>
-      <w:r>
-        <w:t>Appointments</w:t>
-      </w:r>
-      <w:proofErr w:type="spellEnd"/>
-      <w:r>
-        <w:t xml:space="preserve"> und den Medikamentenplan zu einem Patientenfall und kann solche auch erstellen. Diese Funktionen werden über die entsprechenden </w:t>
-      </w:r>
-      <w:proofErr w:type="spellStart"/>
-      <w:r>
-        <w:t>Presenter</w:t>
-      </w:r>
-      <w:proofErr w:type="spellEnd"/>
-      <w:r>
-        <w:t xml:space="preserve"> angesteuert.</w:t>
-      </w:r>
+      </w:pPr>
+      <w:bookmarkStart w:id="3" w:name="_GoBack"/>
+      <w:bookmarkEnd w:id="3"/>
     </w:p>
     <w:sectPr>
       <w:pgSz w:w="11906" w:h="16838" w:code="9"/>
@@ -1618,7 +1437,7 @@
               <v:stroke joinstyle="miter"/>
               <v:path gradientshapeok="t" o:connecttype="rect"/>
             </v:shapetype>
-            <v:shape id="Text Box 12" o:spid="_x0000_s1026" type="#_x0000_t202" style="position:absolute;margin-left:512.55pt;margin-top:805.1pt;width:33.4pt;height:11.8pt;z-index:251660288;visibility:visible;mso-wrap-style:square;mso-width-percent:0;mso-height-percent:0;mso-wrap-distance-left:9pt;mso-wrap-distance-top:0;mso-wrap-distance-right:9pt;mso-wrap-distance-bottom:0;mso-position-horizontal:absolute;mso-position-horizontal-relative:page;mso-position-vertical:absolute;mso-position-vertical-relative:page;mso-width-percent:0;mso-height-percent:0;mso-width-relative:page;mso-height-relative:page;v-text-anchor:top" o:gfxdata="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" o:allowoverlap="f" stroked="f">
+            <v:shape id="Text Box 12" o:spid="_x0000_s1026" type="#_x0000_t202" style="position:absolute;margin-left:512.55pt;margin-top:805.1pt;width:33.4pt;height:11.8pt;z-index:251660288;visibility:visible;mso-wrap-style:square;mso-width-percent:0;mso-height-percent:0;mso-wrap-distance-left:9pt;mso-wrap-distance-top:0;mso-wrap-distance-right:9pt;mso-wrap-distance-bottom:0;mso-position-horizontal:absolute;mso-position-horizontal-relative:page;mso-position-vertical:absolute;mso-position-vertical-relative:page;mso-width-percent:0;mso-height-percent:0;mso-width-relative:page;mso-height-relative:page;v-text-anchor:top" o:gfxdata="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" o:allowoverlap="f" stroked="f">
               <v:textbox inset="0,0,0,0">
                 <w:txbxContent>
                   <w:p>
@@ -3708,16 +3527,4 @@
     </a:ext>
   </a:extLst>
 </a:theme>
-</file>
-
-<file path=customXml/item1.xml><?xml version="1.0" encoding="utf-8"?>
-<b:Sources xmlns:b="http://schemas.openxmlformats.org/officeDocument/2006/bibliography" xmlns="http://schemas.openxmlformats.org/officeDocument/2006/bibliography" SelectedStyle="/APASixthEditionOfficeOnline.xsl" StyleName="APA" Version="6"/>
-</file>
-
-<file path=customXml/itemProps1.xml><?xml version="1.0" encoding="utf-8"?>
-<ds:datastoreItem xmlns:ds="http://schemas.openxmlformats.org/officeDocument/2006/customXml" ds:itemID="{8172AB0B-73A9-0B4B-9688-CBED11D6472E}">
-  <ds:schemaRefs>
-    <ds:schemaRef ds:uri="http://schemas.openxmlformats.org/officeDocument/2006/bibliography"/>
-  </ds:schemaRefs>
-</ds:datastoreItem>
 </file>
--- a/doc/task-03/Bericht/Bericht-Task03.docx
+++ b/doc/task-03/Bericht/Bericht-Task03.docx
@@ -322,23 +322,7 @@
                 <w:rFonts w:asciiTheme="majorHAnsi" w:hAnsiTheme="majorHAnsi"/>
                 <w:b/>
               </w:rPr>
-              <w:t xml:space="preserve">, Marko Miletic, David </w:t>
-            </w:r>
-            <w:proofErr w:type="spellStart"/>
-            <w:r>
-              <w:rPr>
-                <w:rFonts w:asciiTheme="majorHAnsi" w:hAnsiTheme="majorHAnsi"/>
-                <w:b/>
-              </w:rPr>
-              <w:t>Gaupp</w:t>
-            </w:r>
-            <w:proofErr w:type="spellEnd"/>
-            <w:r>
-              <w:rPr>
-                <w:rFonts w:asciiTheme="majorHAnsi" w:hAnsiTheme="majorHAnsi"/>
-                <w:b/>
-              </w:rPr>
-              <w:t xml:space="preserve">, Alain Nippel, </w:t>
+              <w:t xml:space="preserve">, Marko Miletic, David Gaupp, Alain Nippel, </w:t>
             </w:r>
             <w:proofErr w:type="spellStart"/>
             <w:r>
@@ -554,15 +538,7 @@
             <w:rPr>
               <w:lang w:val="de-DE"/>
             </w:rPr>
-            <w:t>Inhaltsve</w:t>
-          </w:r>
-          <w:bookmarkStart w:id="0" w:name="_GoBack"/>
-          <w:bookmarkEnd w:id="0"/>
-          <w:r>
-            <w:rPr>
-              <w:lang w:val="de-DE"/>
-            </w:rPr>
-            <w:t>rzeichnis</w:t>
+            <w:t>Inhaltsverzeichnis</w:t>
           </w:r>
         </w:p>
         <w:p>
@@ -571,9 +547,9 @@
             <w:rPr>
               <w:rFonts w:eastAsiaTheme="minorEastAsia"/>
               <w:noProof/>
-              <w:sz w:val="24"/>
-              <w:szCs w:val="24"/>
-              <w:lang w:eastAsia="de-DE"/>
+              <w:sz w:val="22"/>
+              <w:szCs w:val="22"/>
+              <w:lang w:eastAsia="de-CH"/>
             </w:rPr>
           </w:pPr>
           <w:r>
@@ -594,7 +570,7 @@
             </w:rPr>
             <w:fldChar w:fldCharType="separate"/>
           </w:r>
-          <w:hyperlink w:anchor="_Toc25228857" w:history="1">
+          <w:hyperlink w:anchor="_Toc25231229" w:history="1">
             <w:r>
               <w:rPr>
                 <w:rStyle w:val="Hyperlink"/>
@@ -606,9 +582,9 @@
               <w:rPr>
                 <w:rFonts w:eastAsiaTheme="minorEastAsia"/>
                 <w:noProof/>
-                <w:sz w:val="24"/>
-                <w:szCs w:val="24"/>
-                <w:lang w:eastAsia="de-DE"/>
+                <w:sz w:val="22"/>
+                <w:szCs w:val="22"/>
+                <w:lang w:eastAsia="de-CH"/>
               </w:rPr>
               <w:tab/>
             </w:r>
@@ -638,7 +614,7 @@
                 <w:noProof/>
                 <w:webHidden/>
               </w:rPr>
-              <w:instrText xml:space="preserve"> PAGEREF _Toc25228857 \h </w:instrText>
+              <w:instrText xml:space="preserve"> PAGEREF _Toc25231229 \h </w:instrText>
             </w:r>
             <w:r>
               <w:rPr>
@@ -675,12 +651,12 @@
             <w:rPr>
               <w:rFonts w:eastAsiaTheme="minorEastAsia"/>
               <w:noProof/>
-              <w:sz w:val="24"/>
-              <w:szCs w:val="24"/>
-              <w:lang w:eastAsia="de-DE"/>
+              <w:sz w:val="22"/>
+              <w:szCs w:val="22"/>
+              <w:lang w:eastAsia="de-CH"/>
             </w:rPr>
           </w:pPr>
-          <w:hyperlink w:anchor="_Toc25228858" w:history="1">
+          <w:hyperlink w:anchor="_Toc25231230" w:history="1">
             <w:r>
               <w:rPr>
                 <w:rStyle w:val="Hyperlink"/>
@@ -692,9 +668,9 @@
               <w:rPr>
                 <w:rFonts w:eastAsiaTheme="minorEastAsia"/>
                 <w:noProof/>
-                <w:sz w:val="24"/>
-                <w:szCs w:val="24"/>
-                <w:lang w:eastAsia="de-DE"/>
+                <w:sz w:val="22"/>
+                <w:szCs w:val="22"/>
+                <w:lang w:eastAsia="de-CH"/>
               </w:rPr>
               <w:tab/>
             </w:r>
@@ -724,7 +700,7 @@
                 <w:noProof/>
                 <w:webHidden/>
               </w:rPr>
-              <w:instrText xml:space="preserve"> PAGEREF _Toc25228858 \h </w:instrText>
+              <w:instrText xml:space="preserve"> PAGEREF _Toc25231230 \h </w:instrText>
             </w:r>
             <w:r>
               <w:rPr>
@@ -761,12 +737,12 @@
             <w:rPr>
               <w:rFonts w:eastAsiaTheme="minorEastAsia"/>
               <w:noProof/>
-              <w:sz w:val="24"/>
-              <w:szCs w:val="24"/>
-              <w:lang w:eastAsia="de-DE"/>
+              <w:sz w:val="22"/>
+              <w:szCs w:val="22"/>
+              <w:lang w:eastAsia="de-CH"/>
             </w:rPr>
           </w:pPr>
-          <w:hyperlink w:anchor="_Toc25228859" w:history="1">
+          <w:hyperlink w:anchor="_Toc25231231" w:history="1">
             <w:r>
               <w:rPr>
                 <w:rStyle w:val="Hyperlink"/>
@@ -779,9 +755,9 @@
               <w:rPr>
                 <w:rFonts w:eastAsiaTheme="minorEastAsia"/>
                 <w:noProof/>
-                <w:sz w:val="24"/>
-                <w:szCs w:val="24"/>
-                <w:lang w:eastAsia="de-DE"/>
+                <w:sz w:val="22"/>
+                <w:szCs w:val="22"/>
+                <w:lang w:eastAsia="de-CH"/>
               </w:rPr>
               <w:tab/>
             </w:r>
@@ -812,7 +788,7 @@
                 <w:noProof/>
                 <w:webHidden/>
               </w:rPr>
-              <w:instrText xml:space="preserve"> PAGEREF _Toc25228859 \h </w:instrText>
+              <w:instrText xml:space="preserve"> PAGEREF _Toc25231231 \h </w:instrText>
             </w:r>
             <w:r>
               <w:rPr>
@@ -881,7 +857,7 @@
       <w:pPr>
         <w:pStyle w:val="berschrift1"/>
       </w:pPr>
-      <w:bookmarkStart w:id="1" w:name="_Toc25228857"/>
+      <w:bookmarkStart w:id="0" w:name="_Toc25231229"/>
       <w:r>
         <w:lastRenderedPageBreak/>
         <w:t xml:space="preserve">UML </w:t>
@@ -898,7 +874,7 @@
       <w:r>
         <w:t>Diagram</w:t>
       </w:r>
-      <w:bookmarkEnd w:id="1"/>
+      <w:bookmarkEnd w:id="0"/>
       <w:proofErr w:type="spellEnd"/>
     </w:p>
     <w:p>
@@ -973,23 +949,21 @@
       </w:r>
       <w:proofErr w:type="spellEnd"/>
       <w:r>
-        <w:t xml:space="preserve"> erkennt </w:t>
-      </w:r>
-      <w:proofErr w:type="gramStart"/>
-      <w:r>
-        <w:t>man</w:t>
-      </w:r>
-      <w:proofErr w:type="gramEnd"/>
+        <w:t xml:space="preserve"> erkennt man</w:t>
+      </w:r>
+      <w:r>
+        <w:t>,</w:t>
+      </w:r>
       <w:r>
         <w:t xml:space="preserve"> dass wir Knoten in Form von </w:t>
       </w:r>
-      <w:proofErr w:type="spellStart"/>
-      <w:r>
-        <w:t>devices</w:t>
-      </w:r>
-      <w:proofErr w:type="spellEnd"/>
-      <w:r>
-        <w:t xml:space="preserve"> haben. Diese sind bei uns in gelb die Server allgemein. Verschachtelt in den Serverknoten ist der Datenbank-Server (</w:t>
+      <w:r>
+        <w:t>D</w:t>
+      </w:r>
+      <w:bookmarkStart w:id="1" w:name="_GoBack"/>
+      <w:bookmarkEnd w:id="1"/>
+      <w:r>
+        <w:t>evices haben. Diese sind bei uns in gelb die Server allgemein. Verschachtelt in den Serverknoten ist der Datenbank-Server (</w:t>
       </w:r>
       <w:proofErr w:type="spellStart"/>
       <w:r>
@@ -1057,7 +1031,7 @@
       <w:pPr>
         <w:pStyle w:val="berschrift1"/>
       </w:pPr>
-      <w:bookmarkStart w:id="2" w:name="_Toc25228858"/>
+      <w:bookmarkStart w:id="2" w:name="_Toc25231230"/>
       <w:r>
         <w:lastRenderedPageBreak/>
         <w:t xml:space="preserve">UML </w:t>
@@ -1252,27 +1226,13 @@
           <w:lang w:val="fr-CH"/>
         </w:rPr>
       </w:pPr>
-      <w:bookmarkStart w:id="3" w:name="_Toc25228859"/>
+      <w:bookmarkStart w:id="3" w:name="_Toc25231231"/>
       <w:r>
         <w:rPr>
           <w:lang w:val="fr-CH"/>
         </w:rPr>
         <w:lastRenderedPageBreak/>
-        <w:t xml:space="preserve">UML Class </w:t>
-      </w:r>
-      <w:proofErr w:type="spellStart"/>
-      <w:r>
-        <w:rPr>
-          <w:lang w:val="fr-CH"/>
-        </w:rPr>
-        <w:t>Diagram</w:t>
-      </w:r>
-      <w:proofErr w:type="spellEnd"/>
-      <w:r>
-        <w:rPr>
-          <w:lang w:val="fr-CH"/>
-        </w:rPr>
-        <w:t xml:space="preserve"> of main </w:t>
+        <w:t xml:space="preserve">UML Class Diagram of main </w:t>
       </w:r>
       <w:proofErr w:type="spellStart"/>
       <w:r>
@@ -1426,15 +1386,7 @@
       </w:r>
       <w:proofErr w:type="spellEnd"/>
       <w:r>
-        <w:t xml:space="preserve"> enthält alle Reports, </w:t>
-      </w:r>
-      <w:proofErr w:type="spellStart"/>
-      <w:r>
-        <w:t>Appointments</w:t>
-      </w:r>
-      <w:proofErr w:type="spellEnd"/>
-      <w:r>
-        <w:t xml:space="preserve"> und den Medikamentenplan zu einem Patientenfall und kann solche auch erstellen. Diese Funktionen werden über die entsprechenden </w:t>
+        <w:t xml:space="preserve"> enthält alle Reports, Appointments und den Medikamentenplan zu einem Patientenfall und kann solche auch erstellen. Diese Funktionen werden über die entsprechenden </w:t>
       </w:r>
       <w:proofErr w:type="spellStart"/>
       <w:r>
@@ -1618,7 +1570,7 @@
               <v:stroke joinstyle="miter"/>
               <v:path gradientshapeok="t" o:connecttype="rect"/>
             </v:shapetype>
-            <v:shape id="Text Box 12" o:spid="_x0000_s1026" type="#_x0000_t202" style="position:absolute;margin-left:512.55pt;margin-top:805.1pt;width:33.4pt;height:11.8pt;z-index:251660288;visibility:visible;mso-wrap-style:square;mso-width-percent:0;mso-height-percent:0;mso-wrap-distance-left:9pt;mso-wrap-distance-top:0;mso-wrap-distance-right:9pt;mso-wrap-distance-bottom:0;mso-position-horizontal:absolute;mso-position-horizontal-relative:page;mso-position-vertical:absolute;mso-position-vertical-relative:page;mso-width-percent:0;mso-height-percent:0;mso-width-relative:page;mso-height-relative:page;v-text-anchor:top" o:gfxdata="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" o:allowoverlap="f" stroked="f">
+            <v:shape id="Text Box 12" o:spid="_x0000_s1026" type="#_x0000_t202" style="position:absolute;margin-left:512.55pt;margin-top:805.1pt;width:33.4pt;height:11.8pt;z-index:251660288;visibility:visible;mso-wrap-style:square;mso-width-percent:0;mso-height-percent:0;mso-wrap-distance-left:9pt;mso-wrap-distance-top:0;mso-wrap-distance-right:9pt;mso-wrap-distance-bottom:0;mso-position-horizontal:absolute;mso-position-horizontal-relative:page;mso-position-vertical:absolute;mso-position-vertical-relative:page;mso-width-percent:0;mso-height-percent:0;mso-width-relative:page;mso-height-relative:page;v-text-anchor:top" o:gfxdata="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" o:allowoverlap="f" stroked="f">
               <v:textbox inset="0,0,0,0">
                 <w:txbxContent>
                   <w:p>
@@ -3715,7 +3667,7 @@
 </file>
 
 <file path=customXml/itemProps1.xml><?xml version="1.0" encoding="utf-8"?>
-<ds:datastoreItem xmlns:ds="http://schemas.openxmlformats.org/officeDocument/2006/customXml" ds:itemID="{8172AB0B-73A9-0B4B-9688-CBED11D6472E}">
+<ds:datastoreItem xmlns:ds="http://schemas.openxmlformats.org/officeDocument/2006/customXml" ds:itemID="{FBC40F85-5EF4-4ECA-9FD5-116FAD52116A}">
   <ds:schemaRefs>
     <ds:schemaRef ds:uri="http://schemas.openxmlformats.org/officeDocument/2006/bibliography"/>
   </ds:schemaRefs>
